--- a/Heuristika.docx
+++ b/Heuristika.docx
@@ -3,84 +3,2498 @@
 <w:document xmlns:wpc="http://schemas.microsoft.com/office/word/2010/wordprocessingCanvas" xmlns:mc="http://schemas.openxmlformats.org/markup-compatibility/2006" xmlns:o="urn:schemas-microsoft-com:office:office" xmlns:r="http://schemas.openxmlformats.org/officeDocument/2006/relationships" xmlns:m="http://schemas.openxmlformats.org/officeDocument/2006/math" xmlns:v="urn:schemas-microsoft-com:vml" xmlns:wp14="http://schemas.microsoft.com/office/word/2010/wordprocessingDrawing" xmlns:wp="http://schemas.openxmlformats.org/drawingml/2006/wordprocessingDrawing" xmlns:w10="urn:schemas-microsoft-com:office:word" xmlns:w="http://schemas.openxmlformats.org/wordprocessingml/2006/main" xmlns:w14="http://schemas.microsoft.com/office/word/2010/wordml" xmlns:wpg="http://schemas.microsoft.com/office/word/2010/wordprocessingGroup" xmlns:wpi="http://schemas.microsoft.com/office/word/2010/wordprocessingInk" xmlns:wne="http://schemas.microsoft.com/office/word/2006/wordml" xmlns:wps="http://schemas.microsoft.com/office/word/2010/wordprocessingShape" mc:Ignorable="w14 wp14">
   <w:body>
     <w:p>
-      <w:r>
+      <w:pPr>
         <w:rPr>
-          <w:rFonts w:ascii="Verdana" w:hAnsi="Verdana"/>
-          <w:color w:val="000000"/>
-          <w:sz w:val="18"/>
-          <w:szCs w:val="18"/>
-          <w:shd w:val="clear" w:color="auto" w:fill="F5F5FF"/>
+          <w:rFonts w:asciiTheme="majorHAnsi" w:eastAsiaTheme="majorEastAsia" w:hAnsiTheme="majorHAnsi" w:cstheme="majorBidi"/>
+          <w:spacing w:val="-10"/>
+          <w:kern w:val="28"/>
+          <w:sz w:val="56"/>
+          <w:szCs w:val="56"/>
         </w:rPr>
-        <w:t>number of pawns remaining (naive "score", more is better)</w:t>
-      </w:r>
-      <w:r>
+      </w:pPr>
+    </w:p>
+    <w:p/>
+    <w:p/>
+    <w:p/>
+    <w:p/>
+    <w:p/>
+    <w:p/>
+    <w:p/>
+    <w:p>
+      <w:pPr>
+        <w:pStyle w:val="Title"/>
+      </w:pPr>
+      <w:r>
+        <w:t>HASAMI SHOGI</w:t>
+      </w:r>
+    </w:p>
+    <w:p>
+      <w:pPr>
+        <w:pStyle w:val="Subtitle"/>
+      </w:pPr>
+      <w:proofErr w:type="spellStart"/>
+      <w:r>
+        <w:t>Heuristika</w:t>
+      </w:r>
+      <w:proofErr w:type="spellEnd"/>
+    </w:p>
+    <w:p>
+      <w:pPr>
         <w:rPr>
-          <w:rFonts w:ascii="Verdana" w:hAnsi="Verdana"/>
-          <w:color w:val="000000"/>
-          <w:sz w:val="18"/>
-          <w:szCs w:val="18"/>
+          <w:sz w:val="28"/>
+          <w:szCs w:val="28"/>
         </w:rPr>
-        <w:br/>
-      </w:r>
-      <w:r>
+      </w:pPr>
+      <w:r>
+        <w:tab/>
+      </w:r>
+      <w:r>
+        <w:tab/>
+      </w:r>
+      <w:r>
+        <w:tab/>
+      </w:r>
+      <w:r>
+        <w:tab/>
+      </w:r>
+      <w:r>
+        <w:tab/>
+      </w:r>
+      <w:r>
+        <w:tab/>
+      </w:r>
+      <w:r>
+        <w:tab/>
+      </w:r>
+    </w:p>
+    <w:tbl>
+      <w:tblPr>
+        <w:tblStyle w:val="TableGrid"/>
+        <w:tblpPr w:leftFromText="180" w:rightFromText="180" w:vertAnchor="text" w:horzAnchor="page" w:tblpX="2890" w:tblpY="2253"/>
+        <w:tblW w:w="0" w:type="auto"/>
+        <w:tblBorders>
+          <w:top w:val="none" w:sz="0" w:space="0" w:color="auto"/>
+          <w:left w:val="none" w:sz="0" w:space="0" w:color="auto"/>
+          <w:bottom w:val="none" w:sz="0" w:space="0" w:color="auto"/>
+          <w:right w:val="none" w:sz="0" w:space="0" w:color="auto"/>
+          <w:insideH w:val="none" w:sz="0" w:space="0" w:color="auto"/>
+          <w:insideV w:val="none" w:sz="0" w:space="0" w:color="auto"/>
+        </w:tblBorders>
+        <w:tblLook w:val="04A0" w:firstRow="1" w:lastRow="0" w:firstColumn="1" w:lastColumn="0" w:noHBand="0" w:noVBand="1"/>
+      </w:tblPr>
+      <w:tblGrid>
+        <w:gridCol w:w="9017"/>
+      </w:tblGrid>
+      <w:tr>
+        <w:tc>
+          <w:tcPr>
+            <w:tcW w:w="9017" w:type="dxa"/>
+          </w:tcPr>
+          <w:p>
+            <w:pPr>
+              <w:pStyle w:val="Subtitle"/>
+              <w:jc w:val="left"/>
+            </w:pPr>
+            <w:r>
+              <w:t xml:space="preserve">Tim: </w:t>
+            </w:r>
+            <w:r>
+              <w:rPr>
+                <w:rStyle w:val="Heading1Char"/>
+              </w:rPr>
+              <w:t>SAM</w:t>
+            </w:r>
+          </w:p>
+        </w:tc>
+      </w:tr>
+      <w:tr>
+        <w:tc>
+          <w:tcPr>
+            <w:tcW w:w="9017" w:type="dxa"/>
+          </w:tcPr>
+          <w:p>
+            <w:pPr>
+              <w:pStyle w:val="Subtitle"/>
+              <w:jc w:val="left"/>
+            </w:pPr>
+            <w:r>
+              <w:t xml:space="preserve">Stefan </w:t>
+            </w:r>
+            <w:proofErr w:type="spellStart"/>
+            <w:r>
+              <w:t>Milovanović</w:t>
+            </w:r>
+            <w:proofErr w:type="spellEnd"/>
+            <w:r>
+              <w:t xml:space="preserve"> 15246</w:t>
+            </w:r>
+          </w:p>
+        </w:tc>
+      </w:tr>
+      <w:tr>
+        <w:tc>
+          <w:tcPr>
+            <w:tcW w:w="9017" w:type="dxa"/>
+          </w:tcPr>
+          <w:p>
+            <w:pPr>
+              <w:pStyle w:val="Subtitle"/>
+              <w:jc w:val="left"/>
+            </w:pPr>
+            <w:r>
+              <w:t xml:space="preserve">Milan </w:t>
+            </w:r>
+            <w:proofErr w:type="spellStart"/>
+            <w:r>
+              <w:t>Mili</w:t>
+            </w:r>
+            <w:proofErr w:type="spellEnd"/>
+            <w:r>
+              <w:rPr>
+                <w:lang w:val="sr-Latn-RS"/>
+              </w:rPr>
+              <w:t xml:space="preserve">ćević </w:t>
+            </w:r>
+            <w:r>
+              <w:t>15234</w:t>
+            </w:r>
+          </w:p>
+        </w:tc>
+      </w:tr>
+      <w:tr>
+        <w:tc>
+          <w:tcPr>
+            <w:tcW w:w="9017" w:type="dxa"/>
+          </w:tcPr>
+          <w:p>
+            <w:pPr>
+              <w:pStyle w:val="Subtitle"/>
+              <w:jc w:val="left"/>
+            </w:pPr>
+            <w:proofErr w:type="spellStart"/>
+            <w:r>
+              <w:t>Anđela</w:t>
+            </w:r>
+            <w:proofErr w:type="spellEnd"/>
+            <w:r>
+              <w:t xml:space="preserve"> </w:t>
+            </w:r>
+            <w:proofErr w:type="spellStart"/>
+            <w:r>
+              <w:t>Milić</w:t>
+            </w:r>
+            <w:proofErr w:type="spellEnd"/>
+            <w:r>
+              <w:tab/>
+              <w:t xml:space="preserve"> 15232</w:t>
+            </w:r>
+          </w:p>
+          <w:p/>
+        </w:tc>
+      </w:tr>
+      <w:tr>
+        <w:tc>
+          <w:tcPr>
+            <w:tcW w:w="9017" w:type="dxa"/>
+          </w:tcPr>
+          <w:p>
+            <w:pPr>
+              <w:pStyle w:val="Subtitle"/>
+              <w:jc w:val="right"/>
+            </w:pPr>
+            <w:r>
+              <w:tab/>
+            </w:r>
+            <w:r>
+              <w:tab/>
+            </w:r>
+            <w:r>
+              <w:tab/>
+            </w:r>
+            <w:r>
+              <w:tab/>
+            </w:r>
+            <w:proofErr w:type="spellStart"/>
+            <w:r>
+              <w:t>Predmetni</w:t>
+            </w:r>
+            <w:proofErr w:type="spellEnd"/>
+            <w:r>
+              <w:t xml:space="preserve"> </w:t>
+            </w:r>
+            <w:proofErr w:type="spellStart"/>
+            <w:r>
+              <w:t>nastavnik</w:t>
+            </w:r>
+            <w:proofErr w:type="spellEnd"/>
+          </w:p>
+        </w:tc>
+      </w:tr>
+      <w:tr>
+        <w:tc>
+          <w:tcPr>
+            <w:tcW w:w="9017" w:type="dxa"/>
+          </w:tcPr>
+          <w:p>
+            <w:pPr>
+              <w:pStyle w:val="Subtitle"/>
+              <w:jc w:val="right"/>
+            </w:pPr>
+            <w:r>
+              <w:tab/>
+            </w:r>
+            <w:r>
+              <w:t xml:space="preserve">Leonid </w:t>
+            </w:r>
+            <w:proofErr w:type="spellStart"/>
+            <w:r>
+              <w:t>Stoimenov</w:t>
+            </w:r>
+            <w:proofErr w:type="spellEnd"/>
+          </w:p>
+          <w:p>
+            <w:pPr>
+              <w:jc w:val="right"/>
+            </w:pPr>
+          </w:p>
+        </w:tc>
+      </w:tr>
+      <w:tr>
+        <w:tc>
+          <w:tcPr>
+            <w:tcW w:w="9017" w:type="dxa"/>
+          </w:tcPr>
+          <w:p>
+            <w:pPr>
+              <w:pStyle w:val="Subtitle"/>
+              <w:jc w:val="right"/>
+            </w:pPr>
+            <w:r>
+              <w:tab/>
+            </w:r>
+            <w:r>
+              <w:tab/>
+            </w:r>
+            <w:r>
+              <w:tab/>
+            </w:r>
+            <w:r>
+              <w:tab/>
+            </w:r>
+            <w:proofErr w:type="spellStart"/>
+            <w:r>
+              <w:t>Predmetni</w:t>
+            </w:r>
+            <w:proofErr w:type="spellEnd"/>
+            <w:r>
+              <w:t xml:space="preserve"> </w:t>
+            </w:r>
+            <w:proofErr w:type="spellStart"/>
+            <w:r>
+              <w:t>asistent</w:t>
+            </w:r>
+            <w:proofErr w:type="spellEnd"/>
+            <w:r>
+              <w:t>:</w:t>
+            </w:r>
+          </w:p>
+        </w:tc>
+      </w:tr>
+      <w:tr>
+        <w:tc>
+          <w:tcPr>
+            <w:tcW w:w="9017" w:type="dxa"/>
+          </w:tcPr>
+          <w:p>
+            <w:pPr>
+              <w:pStyle w:val="Subtitle"/>
+              <w:jc w:val="right"/>
+            </w:pPr>
+            <w:r>
+              <w:tab/>
+            </w:r>
+            <w:proofErr w:type="spellStart"/>
+            <w:r>
+              <w:t>Vladan</w:t>
+            </w:r>
+            <w:proofErr w:type="spellEnd"/>
+            <w:r>
+              <w:t xml:space="preserve"> </w:t>
+            </w:r>
+            <w:proofErr w:type="spellStart"/>
+            <w:r>
+              <w:t>Mihajlović</w:t>
+            </w:r>
+            <w:proofErr w:type="spellEnd"/>
+          </w:p>
+        </w:tc>
+      </w:tr>
+    </w:tbl>
+    <w:p>
+      <w:r>
+        <w:br w:type="page"/>
+      </w:r>
+      <w:r>
+        <w:lastRenderedPageBreak/>
+        <w:tab/>
+      </w:r>
+    </w:p>
+    <w:p>
+      <w:r>
+        <w:tab/>
+      </w:r>
+    </w:p>
+    <w:sdt>
+      <w:sdtPr>
         <w:rPr>
-          <w:rFonts w:ascii="Verdana" w:hAnsi="Verdana"/>
-          <w:color w:val="000000"/>
-          <w:sz w:val="18"/>
-          <w:szCs w:val="18"/>
-          <w:shd w:val="clear" w:color="auto" w:fill="F5F5FF"/>
+          <w:rFonts w:asciiTheme="minorHAnsi" w:eastAsiaTheme="minorEastAsia" w:hAnsiTheme="minorHAnsi" w:cstheme="minorBidi"/>
+          <w:color w:val="auto"/>
+          <w:sz w:val="21"/>
+          <w:szCs w:val="21"/>
         </w:rPr>
-        <w:t>number of friendly pawns adjacent to friendly pawns (higher value target, fewer is better)</w:t>
-      </w:r>
-      <w:r>
+        <w:id w:val="-1968660679"/>
+        <w:docPartObj>
+          <w:docPartGallery w:val="Table of Contents"/>
+          <w:docPartUnique/>
+        </w:docPartObj>
+      </w:sdtPr>
+      <w:sdtEndPr>
         <w:rPr>
-          <w:rFonts w:ascii="Verdana" w:hAnsi="Verdana"/>
-          <w:color w:val="000000"/>
-          <w:sz w:val="18"/>
-          <w:szCs w:val="18"/>
+          <w:b/>
+          <w:bCs/>
+          <w:noProof/>
+          <w:sz w:val="20"/>
         </w:rPr>
-        <w:br/>
-      </w:r>
-      <w:r>
+      </w:sdtEndPr>
+      <w:sdtContent>
+        <w:p>
+          <w:pPr>
+            <w:pStyle w:val="TOCHeading"/>
+            <w:rPr>
+              <w:rStyle w:val="Heading1Char"/>
+            </w:rPr>
+          </w:pPr>
+          <w:proofErr w:type="spellStart"/>
+          <w:r>
+            <w:rPr>
+              <w:rStyle w:val="Heading1Char"/>
+            </w:rPr>
+            <w:t>Sadržaj</w:t>
+          </w:r>
+          <w:proofErr w:type="spellEnd"/>
+        </w:p>
+        <w:p>
+          <w:pPr>
+            <w:pStyle w:val="TOC1"/>
+            <w:tabs>
+              <w:tab w:val="right" w:leader="dot" w:pos="9017"/>
+            </w:tabs>
+            <w:rPr>
+              <w:noProof/>
+              <w:sz w:val="22"/>
+              <w:szCs w:val="22"/>
+            </w:rPr>
+          </w:pPr>
+          <w:r>
+            <w:fldChar w:fldCharType="begin"/>
+          </w:r>
+          <w:r>
+            <w:instrText xml:space="preserve"> TOC \o "1-3" \h \z \u </w:instrText>
+          </w:r>
+          <w:r>
+            <w:fldChar w:fldCharType="separate"/>
+          </w:r>
+          <w:hyperlink w:anchor="_Toc503145672" w:history="1">
+            <w:r>
+              <w:rPr>
+                <w:rStyle w:val="Hyperlink"/>
+                <w:noProof/>
+              </w:rPr>
+              <w:t>Funkcije heuristike</w:t>
+            </w:r>
+            <w:r>
+              <w:rPr>
+                <w:noProof/>
+                <w:webHidden/>
+              </w:rPr>
+              <w:tab/>
+            </w:r>
+            <w:r>
+              <w:rPr>
+                <w:noProof/>
+                <w:webHidden/>
+              </w:rPr>
+              <w:fldChar w:fldCharType="begin"/>
+            </w:r>
+            <w:r>
+              <w:rPr>
+                <w:noProof/>
+                <w:webHidden/>
+              </w:rPr>
+              <w:instrText xml:space="preserve"> PAGEREF _Toc503145672 \h </w:instrText>
+            </w:r>
+            <w:r>
+              <w:rPr>
+                <w:noProof/>
+                <w:webHidden/>
+              </w:rPr>
+            </w:r>
+            <w:r>
+              <w:rPr>
+                <w:noProof/>
+                <w:webHidden/>
+              </w:rPr>
+              <w:fldChar w:fldCharType="separate"/>
+            </w:r>
+            <w:r>
+              <w:rPr>
+                <w:noProof/>
+                <w:webHidden/>
+              </w:rPr>
+              <w:t>1</w:t>
+            </w:r>
+            <w:r>
+              <w:rPr>
+                <w:noProof/>
+                <w:webHidden/>
+              </w:rPr>
+              <w:fldChar w:fldCharType="end"/>
+            </w:r>
+          </w:hyperlink>
+        </w:p>
+        <w:p>
+          <w:pPr>
+            <w:pStyle w:val="TOC2"/>
+            <w:tabs>
+              <w:tab w:val="right" w:leader="dot" w:pos="9017"/>
+            </w:tabs>
+            <w:rPr>
+              <w:noProof/>
+              <w:sz w:val="22"/>
+              <w:szCs w:val="22"/>
+            </w:rPr>
+          </w:pPr>
+          <w:hyperlink w:anchor="_Toc503145673" w:history="1">
+            <w:r>
+              <w:rPr>
+                <w:rStyle w:val="Hyperlink"/>
+                <w:noProof/>
+              </w:rPr>
+              <w:t>Funkcije za računanje heuristike</w:t>
+            </w:r>
+            <w:r>
+              <w:rPr>
+                <w:noProof/>
+                <w:webHidden/>
+              </w:rPr>
+              <w:tab/>
+            </w:r>
+            <w:r>
+              <w:rPr>
+                <w:noProof/>
+                <w:webHidden/>
+              </w:rPr>
+              <w:fldChar w:fldCharType="begin"/>
+            </w:r>
+            <w:r>
+              <w:rPr>
+                <w:noProof/>
+                <w:webHidden/>
+              </w:rPr>
+              <w:instrText xml:space="preserve"> PAGEREF _Toc503145673 \h </w:instrText>
+            </w:r>
+            <w:r>
+              <w:rPr>
+                <w:noProof/>
+                <w:webHidden/>
+              </w:rPr>
+            </w:r>
+            <w:r>
+              <w:rPr>
+                <w:noProof/>
+                <w:webHidden/>
+              </w:rPr>
+              <w:fldChar w:fldCharType="separate"/>
+            </w:r>
+            <w:r>
+              <w:rPr>
+                <w:noProof/>
+                <w:webHidden/>
+              </w:rPr>
+              <w:t>2</w:t>
+            </w:r>
+            <w:r>
+              <w:rPr>
+                <w:noProof/>
+                <w:webHidden/>
+              </w:rPr>
+              <w:fldChar w:fldCharType="end"/>
+            </w:r>
+          </w:hyperlink>
+        </w:p>
+        <w:p>
+          <w:pPr>
+            <w:pStyle w:val="TOC3"/>
+            <w:tabs>
+              <w:tab w:val="right" w:leader="dot" w:pos="9017"/>
+            </w:tabs>
+            <w:rPr>
+              <w:noProof/>
+              <w:sz w:val="22"/>
+              <w:szCs w:val="22"/>
+            </w:rPr>
+          </w:pPr>
+          <w:hyperlink w:anchor="_Toc503145674" w:history="1">
+            <w:r>
+              <w:rPr>
+                <w:rStyle w:val="Hyperlink"/>
+                <w:noProof/>
+              </w:rPr>
+              <w:t>Heuristic</w:t>
+            </w:r>
+            <w:r>
+              <w:rPr>
+                <w:noProof/>
+                <w:webHidden/>
+              </w:rPr>
+              <w:tab/>
+            </w:r>
+            <w:r>
+              <w:rPr>
+                <w:noProof/>
+                <w:webHidden/>
+              </w:rPr>
+              <w:fldChar w:fldCharType="begin"/>
+            </w:r>
+            <w:r>
+              <w:rPr>
+                <w:noProof/>
+                <w:webHidden/>
+              </w:rPr>
+              <w:instrText xml:space="preserve"> PAGEREF _Toc503145674 \h </w:instrText>
+            </w:r>
+            <w:r>
+              <w:rPr>
+                <w:noProof/>
+                <w:webHidden/>
+              </w:rPr>
+            </w:r>
+            <w:r>
+              <w:rPr>
+                <w:noProof/>
+                <w:webHidden/>
+              </w:rPr>
+              <w:fldChar w:fldCharType="separate"/>
+            </w:r>
+            <w:r>
+              <w:rPr>
+                <w:noProof/>
+                <w:webHidden/>
+              </w:rPr>
+              <w:t>2</w:t>
+            </w:r>
+            <w:r>
+              <w:rPr>
+                <w:noProof/>
+                <w:webHidden/>
+              </w:rPr>
+              <w:fldChar w:fldCharType="end"/>
+            </w:r>
+          </w:hyperlink>
+        </w:p>
+        <w:p>
+          <w:pPr>
+            <w:pStyle w:val="TOC3"/>
+            <w:tabs>
+              <w:tab w:val="right" w:leader="dot" w:pos="9017"/>
+            </w:tabs>
+            <w:rPr>
+              <w:noProof/>
+              <w:sz w:val="22"/>
+              <w:szCs w:val="22"/>
+            </w:rPr>
+          </w:pPr>
+          <w:hyperlink w:anchor="_Toc503145675" w:history="1">
+            <w:r>
+              <w:rPr>
+                <w:rStyle w:val="Hyperlink"/>
+                <w:noProof/>
+              </w:rPr>
+              <w:t>Get-number-of-elements-for-sandwich</w:t>
+            </w:r>
+            <w:r>
+              <w:rPr>
+                <w:noProof/>
+                <w:webHidden/>
+              </w:rPr>
+              <w:tab/>
+            </w:r>
+            <w:r>
+              <w:rPr>
+                <w:noProof/>
+                <w:webHidden/>
+              </w:rPr>
+              <w:fldChar w:fldCharType="begin"/>
+            </w:r>
+            <w:r>
+              <w:rPr>
+                <w:noProof/>
+                <w:webHidden/>
+              </w:rPr>
+              <w:instrText xml:space="preserve"> PAGEREF _Toc503145675 \h </w:instrText>
+            </w:r>
+            <w:r>
+              <w:rPr>
+                <w:noProof/>
+                <w:webHidden/>
+              </w:rPr>
+            </w:r>
+            <w:r>
+              <w:rPr>
+                <w:noProof/>
+                <w:webHidden/>
+              </w:rPr>
+              <w:fldChar w:fldCharType="separate"/>
+            </w:r>
+            <w:r>
+              <w:rPr>
+                <w:noProof/>
+                <w:webHidden/>
+              </w:rPr>
+              <w:t>2</w:t>
+            </w:r>
+            <w:r>
+              <w:rPr>
+                <w:noProof/>
+                <w:webHidden/>
+              </w:rPr>
+              <w:fldChar w:fldCharType="end"/>
+            </w:r>
+          </w:hyperlink>
+        </w:p>
+        <w:p>
+          <w:pPr>
+            <w:pStyle w:val="TOC3"/>
+            <w:tabs>
+              <w:tab w:val="right" w:leader="dot" w:pos="9017"/>
+            </w:tabs>
+            <w:rPr>
+              <w:noProof/>
+              <w:sz w:val="22"/>
+              <w:szCs w:val="22"/>
+            </w:rPr>
+          </w:pPr>
+          <w:hyperlink w:anchor="_Toc503145676" w:history="1">
+            <w:r>
+              <w:rPr>
+                <w:rStyle w:val="Hyperlink"/>
+                <w:noProof/>
+              </w:rPr>
+              <w:t>Calculate-adjacent-friendly-pawns</w:t>
+            </w:r>
+            <w:r>
+              <w:rPr>
+                <w:noProof/>
+                <w:webHidden/>
+              </w:rPr>
+              <w:tab/>
+            </w:r>
+            <w:r>
+              <w:rPr>
+                <w:noProof/>
+                <w:webHidden/>
+              </w:rPr>
+              <w:fldChar w:fldCharType="begin"/>
+            </w:r>
+            <w:r>
+              <w:rPr>
+                <w:noProof/>
+                <w:webHidden/>
+              </w:rPr>
+              <w:instrText xml:space="preserve"> PAGEREF _Toc503145676 \h </w:instrText>
+            </w:r>
+            <w:r>
+              <w:rPr>
+                <w:noProof/>
+                <w:webHidden/>
+              </w:rPr>
+            </w:r>
+            <w:r>
+              <w:rPr>
+                <w:noProof/>
+                <w:webHidden/>
+              </w:rPr>
+              <w:fldChar w:fldCharType="separate"/>
+            </w:r>
+            <w:r>
+              <w:rPr>
+                <w:noProof/>
+                <w:webHidden/>
+              </w:rPr>
+              <w:t>2</w:t>
+            </w:r>
+            <w:r>
+              <w:rPr>
+                <w:noProof/>
+                <w:webHidden/>
+              </w:rPr>
+              <w:fldChar w:fldCharType="end"/>
+            </w:r>
+          </w:hyperlink>
+        </w:p>
+        <w:p>
+          <w:pPr>
+            <w:pStyle w:val="TOC3"/>
+            <w:tabs>
+              <w:tab w:val="right" w:leader="dot" w:pos="9017"/>
+            </w:tabs>
+            <w:rPr>
+              <w:noProof/>
+              <w:sz w:val="22"/>
+              <w:szCs w:val="22"/>
+            </w:rPr>
+          </w:pPr>
+          <w:hyperlink w:anchor="_Toc503145677" w:history="1">
+            <w:r>
+              <w:rPr>
+                <w:rStyle w:val="Hyperlink"/>
+                <w:noProof/>
+              </w:rPr>
+              <w:t>Number-of-adjacent-friendly-pawns</w:t>
+            </w:r>
+            <w:r>
+              <w:rPr>
+                <w:noProof/>
+                <w:webHidden/>
+              </w:rPr>
+              <w:tab/>
+            </w:r>
+            <w:r>
+              <w:rPr>
+                <w:noProof/>
+                <w:webHidden/>
+              </w:rPr>
+              <w:fldChar w:fldCharType="begin"/>
+            </w:r>
+            <w:r>
+              <w:rPr>
+                <w:noProof/>
+                <w:webHidden/>
+              </w:rPr>
+              <w:instrText xml:space="preserve"> PAGEREF _Toc503145677 \h </w:instrText>
+            </w:r>
+            <w:r>
+              <w:rPr>
+                <w:noProof/>
+                <w:webHidden/>
+              </w:rPr>
+            </w:r>
+            <w:r>
+              <w:rPr>
+                <w:noProof/>
+                <w:webHidden/>
+              </w:rPr>
+              <w:fldChar w:fldCharType="separate"/>
+            </w:r>
+            <w:r>
+              <w:rPr>
+                <w:noProof/>
+                <w:webHidden/>
+              </w:rPr>
+              <w:t>2</w:t>
+            </w:r>
+            <w:r>
+              <w:rPr>
+                <w:noProof/>
+                <w:webHidden/>
+              </w:rPr>
+              <w:fldChar w:fldCharType="end"/>
+            </w:r>
+          </w:hyperlink>
+        </w:p>
+        <w:p>
+          <w:pPr>
+            <w:pStyle w:val="TOC3"/>
+            <w:tabs>
+              <w:tab w:val="right" w:leader="dot" w:pos="9017"/>
+            </w:tabs>
+            <w:rPr>
+              <w:noProof/>
+              <w:sz w:val="22"/>
+              <w:szCs w:val="22"/>
+            </w:rPr>
+          </w:pPr>
+          <w:hyperlink w:anchor="_Toc503145678" w:history="1">
+            <w:r>
+              <w:rPr>
+                <w:rStyle w:val="Hyperlink"/>
+                <w:noProof/>
+              </w:rPr>
+              <w:t>Calculates-score</w:t>
+            </w:r>
+            <w:r>
+              <w:rPr>
+                <w:noProof/>
+                <w:webHidden/>
+              </w:rPr>
+              <w:tab/>
+            </w:r>
+            <w:r>
+              <w:rPr>
+                <w:noProof/>
+                <w:webHidden/>
+              </w:rPr>
+              <w:fldChar w:fldCharType="begin"/>
+            </w:r>
+            <w:r>
+              <w:rPr>
+                <w:noProof/>
+                <w:webHidden/>
+              </w:rPr>
+              <w:instrText xml:space="preserve"> PAGEREF _Toc503145678 \h </w:instrText>
+            </w:r>
+            <w:r>
+              <w:rPr>
+                <w:noProof/>
+                <w:webHidden/>
+              </w:rPr>
+            </w:r>
+            <w:r>
+              <w:rPr>
+                <w:noProof/>
+                <w:webHidden/>
+              </w:rPr>
+              <w:fldChar w:fldCharType="separate"/>
+            </w:r>
+            <w:r>
+              <w:rPr>
+                <w:noProof/>
+                <w:webHidden/>
+              </w:rPr>
+              <w:t>2</w:t>
+            </w:r>
+            <w:r>
+              <w:rPr>
+                <w:noProof/>
+                <w:webHidden/>
+              </w:rPr>
+              <w:fldChar w:fldCharType="end"/>
+            </w:r>
+          </w:hyperlink>
+        </w:p>
+        <w:p>
+          <w:pPr>
+            <w:pStyle w:val="TOC3"/>
+            <w:tabs>
+              <w:tab w:val="right" w:leader="dot" w:pos="9017"/>
+            </w:tabs>
+            <w:rPr>
+              <w:noProof/>
+              <w:sz w:val="22"/>
+              <w:szCs w:val="22"/>
+            </w:rPr>
+          </w:pPr>
+          <w:hyperlink w:anchor="_Toc503145679" w:history="1">
+            <w:r>
+              <w:rPr>
+                <w:rStyle w:val="Hyperlink"/>
+                <w:noProof/>
+              </w:rPr>
+              <w:t>Number-of-possible-attacks</w:t>
+            </w:r>
+            <w:r>
+              <w:rPr>
+                <w:noProof/>
+                <w:webHidden/>
+              </w:rPr>
+              <w:tab/>
+            </w:r>
+            <w:r>
+              <w:rPr>
+                <w:noProof/>
+                <w:webHidden/>
+              </w:rPr>
+              <w:fldChar w:fldCharType="begin"/>
+            </w:r>
+            <w:r>
+              <w:rPr>
+                <w:noProof/>
+                <w:webHidden/>
+              </w:rPr>
+              <w:instrText xml:space="preserve"> PAGEREF _Toc503145679 \h </w:instrText>
+            </w:r>
+            <w:r>
+              <w:rPr>
+                <w:noProof/>
+                <w:webHidden/>
+              </w:rPr>
+            </w:r>
+            <w:r>
+              <w:rPr>
+                <w:noProof/>
+                <w:webHidden/>
+              </w:rPr>
+              <w:fldChar w:fldCharType="separate"/>
+            </w:r>
+            <w:r>
+              <w:rPr>
+                <w:noProof/>
+                <w:webHidden/>
+              </w:rPr>
+              <w:t>2</w:t>
+            </w:r>
+            <w:r>
+              <w:rPr>
+                <w:noProof/>
+                <w:webHidden/>
+              </w:rPr>
+              <w:fldChar w:fldCharType="end"/>
+            </w:r>
+          </w:hyperlink>
+        </w:p>
+        <w:p>
+          <w:r>
+            <w:rPr>
+              <w:b/>
+              <w:bCs/>
+              <w:noProof/>
+            </w:rPr>
+            <w:fldChar w:fldCharType="end"/>
+          </w:r>
+        </w:p>
+      </w:sdtContent>
+    </w:sdt>
+    <w:p/>
+    <w:p/>
+    <w:p/>
+    <w:p/>
+    <w:p/>
+    <w:p/>
+    <w:p/>
+    <w:p/>
+    <w:p/>
+    <w:p/>
+    <w:p>
+      <w:pPr>
+        <w:pStyle w:val="Heading1"/>
+      </w:pPr>
+      <w:bookmarkStart w:id="0" w:name="_Toc503145672"/>
+      <w:proofErr w:type="spellStart"/>
+      <w:r>
+        <w:t>Funkcije</w:t>
+      </w:r>
+      <w:proofErr w:type="spellEnd"/>
+      <w:r>
+        <w:t xml:space="preserve"> </w:t>
+      </w:r>
+      <w:proofErr w:type="spellStart"/>
+      <w:r>
+        <w:t>heuristike</w:t>
+      </w:r>
+      <w:bookmarkEnd w:id="0"/>
+      <w:proofErr w:type="spellEnd"/>
+    </w:p>
+    <w:p>
+      <w:proofErr w:type="spellStart"/>
+      <w:proofErr w:type="gramStart"/>
+      <w:r>
+        <w:t>Funkcije</w:t>
+      </w:r>
+      <w:proofErr w:type="spellEnd"/>
+      <w:r>
+        <w:t xml:space="preserve"> </w:t>
+      </w:r>
+      <w:proofErr w:type="spellStart"/>
+      <w:r>
+        <w:t>heuristike</w:t>
+      </w:r>
+      <w:proofErr w:type="spellEnd"/>
+      <w:r>
+        <w:t xml:space="preserve"> </w:t>
+      </w:r>
+      <w:proofErr w:type="spellStart"/>
+      <w:r>
+        <w:t>nalaze</w:t>
+      </w:r>
+      <w:proofErr w:type="spellEnd"/>
+      <w:r>
+        <w:t xml:space="preserve"> </w:t>
+      </w:r>
+      <w:proofErr w:type="spellStart"/>
+      <w:r>
+        <w:t>brojčanu</w:t>
+      </w:r>
+      <w:proofErr w:type="spellEnd"/>
+      <w:r>
+        <w:t xml:space="preserve"> </w:t>
+      </w:r>
+      <w:proofErr w:type="spellStart"/>
+      <w:r>
+        <w:t>vrednost</w:t>
+      </w:r>
+      <w:proofErr w:type="spellEnd"/>
+      <w:r>
+        <w:t xml:space="preserve"> </w:t>
+      </w:r>
+      <w:proofErr w:type="spellStart"/>
+      <w:r>
+        <w:t>koja</w:t>
+      </w:r>
+      <w:proofErr w:type="spellEnd"/>
+      <w:r>
+        <w:t xml:space="preserve"> </w:t>
+      </w:r>
+      <w:proofErr w:type="spellStart"/>
+      <w:r>
+        <w:t>predstavlj</w:t>
+      </w:r>
+      <w:r>
+        <w:t>a</w:t>
+      </w:r>
+      <w:proofErr w:type="spellEnd"/>
+      <w:r>
+        <w:t xml:space="preserve"> </w:t>
+      </w:r>
+      <w:proofErr w:type="spellStart"/>
+      <w:r>
+        <w:t>ocenu</w:t>
+      </w:r>
+      <w:proofErr w:type="spellEnd"/>
+      <w:r>
+        <w:t xml:space="preserve"> </w:t>
+      </w:r>
+      <w:proofErr w:type="spellStart"/>
+      <w:r>
+        <w:t>stanja</w:t>
+      </w:r>
+      <w:proofErr w:type="spellEnd"/>
+      <w:r>
+        <w:t xml:space="preserve"> u </w:t>
+      </w:r>
+      <w:proofErr w:type="spellStart"/>
+      <w:r>
+        <w:t>pogledu</w:t>
+      </w:r>
+      <w:proofErr w:type="spellEnd"/>
+      <w:r>
+        <w:t xml:space="preserve"> </w:t>
+      </w:r>
+      <w:proofErr w:type="spellStart"/>
+      <w:r>
+        <w:t>približ</w:t>
+      </w:r>
+      <w:r>
+        <w:t>avanja</w:t>
+      </w:r>
+      <w:proofErr w:type="spellEnd"/>
+      <w:r>
+        <w:t xml:space="preserve"> </w:t>
+      </w:r>
+      <w:proofErr w:type="spellStart"/>
+      <w:r>
+        <w:t>pobedi</w:t>
+      </w:r>
+      <w:proofErr w:type="spellEnd"/>
+      <w:r>
+        <w:t>.</w:t>
+      </w:r>
+      <w:proofErr w:type="gramEnd"/>
+      <w:r>
+        <w:t xml:space="preserve"> </w:t>
+      </w:r>
+      <w:proofErr w:type="spellStart"/>
+      <w:r>
+        <w:t>Heuristika</w:t>
+      </w:r>
+      <w:proofErr w:type="spellEnd"/>
+      <w:r>
+        <w:t xml:space="preserve"> </w:t>
+      </w:r>
+      <w:proofErr w:type="spellStart"/>
+      <w:r>
+        <w:t>koju</w:t>
+      </w:r>
+      <w:proofErr w:type="spellEnd"/>
+      <w:r>
+        <w:t xml:space="preserve"> </w:t>
+      </w:r>
+      <w:proofErr w:type="spellStart"/>
+      <w:r>
+        <w:t>koristi</w:t>
+      </w:r>
+      <w:proofErr w:type="spellEnd"/>
+      <w:r>
+        <w:t xml:space="preserve"> ova </w:t>
+      </w:r>
+      <w:proofErr w:type="spellStart"/>
+      <w:r>
+        <w:t>postavka</w:t>
+      </w:r>
+      <w:proofErr w:type="spellEnd"/>
+      <w:r>
+        <w:t xml:space="preserve"> </w:t>
+      </w:r>
+      <w:proofErr w:type="spellStart"/>
+      <w:r>
+        <w:t>ima</w:t>
+      </w:r>
+      <w:proofErr w:type="spellEnd"/>
+      <w:r>
+        <w:t xml:space="preserve"> </w:t>
+      </w:r>
+      <w:proofErr w:type="spellStart"/>
+      <w:r>
+        <w:t>ukupno</w:t>
+      </w:r>
+      <w:proofErr w:type="spellEnd"/>
+      <w:r>
+        <w:t xml:space="preserve"> </w:t>
+      </w:r>
+      <w:r>
+        <w:t>pet</w:t>
+      </w:r>
+      <w:r>
+        <w:t xml:space="preserve"> </w:t>
+      </w:r>
+      <w:proofErr w:type="spellStart"/>
+      <w:r>
+        <w:t>parametara</w:t>
+      </w:r>
+      <w:proofErr w:type="spellEnd"/>
+      <w:r>
+        <w:t xml:space="preserve"> </w:t>
+      </w:r>
+      <w:proofErr w:type="spellStart"/>
+      <w:proofErr w:type="gramStart"/>
+      <w:r>
+        <w:t>na</w:t>
+      </w:r>
+      <w:proofErr w:type="spellEnd"/>
+      <w:proofErr w:type="gramEnd"/>
+      <w:r>
+        <w:t xml:space="preserve"> </w:t>
+      </w:r>
+      <w:proofErr w:type="spellStart"/>
+      <w:r>
+        <w:t>osnovu</w:t>
+      </w:r>
+      <w:proofErr w:type="spellEnd"/>
+      <w:r>
+        <w:t xml:space="preserve"> </w:t>
+      </w:r>
+      <w:proofErr w:type="spellStart"/>
+      <w:r>
+        <w:t>kojih</w:t>
+      </w:r>
+      <w:proofErr w:type="spellEnd"/>
+      <w:r>
+        <w:t xml:space="preserve"> se </w:t>
+      </w:r>
+      <w:proofErr w:type="spellStart"/>
+      <w:r>
+        <w:t>vrši</w:t>
+      </w:r>
+      <w:proofErr w:type="spellEnd"/>
+      <w:r>
+        <w:t xml:space="preserve"> </w:t>
+      </w:r>
+      <w:proofErr w:type="spellStart"/>
+      <w:r>
+        <w:t>ocenjivanje</w:t>
+      </w:r>
+      <w:proofErr w:type="spellEnd"/>
+      <w:r>
+        <w:t>.</w:t>
+      </w:r>
+      <w:r>
+        <w:t xml:space="preserve"> </w:t>
+      </w:r>
+      <w:proofErr w:type="spellStart"/>
+      <w:r>
+        <w:t>P</w:t>
+      </w:r>
+      <w:r>
+        <w:t>arametri</w:t>
+      </w:r>
+      <w:proofErr w:type="spellEnd"/>
+      <w:r>
+        <w:t xml:space="preserve"> </w:t>
+      </w:r>
+      <w:proofErr w:type="spellStart"/>
+      <w:r>
+        <w:t>su</w:t>
+      </w:r>
+      <w:proofErr w:type="spellEnd"/>
+      <w:r>
+        <w:t xml:space="preserve"> </w:t>
+      </w:r>
+      <w:proofErr w:type="spellStart"/>
+      <w:r>
+        <w:t>broj</w:t>
+      </w:r>
+      <w:proofErr w:type="spellEnd"/>
+      <w:r>
+        <w:t xml:space="preserve"> </w:t>
+      </w:r>
+      <w:proofErr w:type="spellStart"/>
+      <w:r>
+        <w:t>koji</w:t>
+      </w:r>
+      <w:proofErr w:type="spellEnd"/>
+      <w:r>
+        <w:t xml:space="preserve"> </w:t>
+      </w:r>
+      <w:proofErr w:type="spellStart"/>
+      <w:r>
+        <w:t>za</w:t>
+      </w:r>
+      <w:proofErr w:type="spellEnd"/>
+      <w:r>
+        <w:t xml:space="preserve"> </w:t>
+      </w:r>
+      <w:proofErr w:type="spellStart"/>
+      <w:r>
+        <w:t>dato</w:t>
+      </w:r>
+      <w:proofErr w:type="spellEnd"/>
+      <w:r>
+        <w:t xml:space="preserve"> </w:t>
+      </w:r>
+      <w:proofErr w:type="spellStart"/>
+      <w:r>
+        <w:t>stanje</w:t>
+      </w:r>
+      <w:proofErr w:type="spellEnd"/>
+      <w:r>
+        <w:t xml:space="preserve"> </w:t>
+      </w:r>
+      <w:proofErr w:type="spellStart"/>
+      <w:r>
+        <w:t>računa</w:t>
+      </w:r>
+      <w:proofErr w:type="spellEnd"/>
+      <w:r>
+        <w:t xml:space="preserve"> </w:t>
+      </w:r>
+      <w:proofErr w:type="spellStart"/>
+      <w:r>
+        <w:t>mksimalni</w:t>
+      </w:r>
+      <w:proofErr w:type="spellEnd"/>
+      <w:r>
+        <w:t xml:space="preserve"> </w:t>
+      </w:r>
+      <w:proofErr w:type="spellStart"/>
+      <w:r>
+        <w:t>broj</w:t>
+      </w:r>
+      <w:proofErr w:type="spellEnd"/>
+      <w:r>
+        <w:t xml:space="preserve"> </w:t>
+      </w:r>
+      <w:proofErr w:type="spellStart"/>
+      <w:r>
+        <w:t>elemenata</w:t>
+      </w:r>
+      <w:proofErr w:type="spellEnd"/>
+      <w:r>
+        <w:t xml:space="preserve"> </w:t>
+      </w:r>
+      <w:proofErr w:type="spellStart"/>
+      <w:r>
+        <w:t>za</w:t>
+      </w:r>
+      <w:proofErr w:type="spellEnd"/>
+      <w:r>
+        <w:t xml:space="preserve"> </w:t>
+      </w:r>
+      <w:proofErr w:type="spellStart"/>
+      <w:r>
+        <w:t>mogući</w:t>
+      </w:r>
+      <w:proofErr w:type="spellEnd"/>
+      <w:r>
+        <w:t xml:space="preserve"> sandwich</w:t>
+      </w:r>
+      <w:r>
+        <w:t>,</w:t>
+      </w:r>
+      <w:r>
+        <w:t xml:space="preserve"> </w:t>
+      </w:r>
+      <w:proofErr w:type="spellStart"/>
+      <w:r>
+        <w:t>za</w:t>
+      </w:r>
+      <w:proofErr w:type="spellEnd"/>
+      <w:r>
+        <w:t xml:space="preserve"> </w:t>
+      </w:r>
+      <w:proofErr w:type="spellStart"/>
+      <w:r>
+        <w:t>zadato</w:t>
+      </w:r>
+      <w:proofErr w:type="spellEnd"/>
+      <w:r>
+        <w:t xml:space="preserve"> </w:t>
+      </w:r>
+      <w:proofErr w:type="spellStart"/>
+      <w:r>
+        <w:t>stanje</w:t>
+      </w:r>
+      <w:proofErr w:type="spellEnd"/>
+      <w:r>
+        <w:t xml:space="preserve"> </w:t>
+      </w:r>
+      <w:proofErr w:type="spellStart"/>
+      <w:r>
+        <w:t>računa</w:t>
+      </w:r>
+      <w:proofErr w:type="spellEnd"/>
+      <w:r>
+        <w:t xml:space="preserve"> </w:t>
+      </w:r>
+      <w:proofErr w:type="spellStart"/>
+      <w:r>
+        <w:t>broj</w:t>
+      </w:r>
+      <w:proofErr w:type="spellEnd"/>
+      <w:r>
+        <w:t xml:space="preserve"> </w:t>
+      </w:r>
+      <w:proofErr w:type="spellStart"/>
+      <w:r>
+        <w:t>maksimalno</w:t>
+      </w:r>
+      <w:proofErr w:type="spellEnd"/>
+      <w:r>
+        <w:t xml:space="preserve"> </w:t>
+      </w:r>
+      <w:proofErr w:type="spellStart"/>
+      <w:r>
+        <w:t>povezanih</w:t>
+      </w:r>
+      <w:proofErr w:type="spellEnd"/>
+      <w:r>
+        <w:t xml:space="preserve"> </w:t>
+      </w:r>
+      <w:proofErr w:type="spellStart"/>
+      <w:r>
+        <w:t>prijateljskih</w:t>
+      </w:r>
+      <w:proofErr w:type="spellEnd"/>
+      <w:r>
+        <w:t xml:space="preserve"> f-ja </w:t>
+      </w:r>
+      <w:proofErr w:type="spellStart"/>
+      <w:r>
+        <w:t>vertikalno</w:t>
+      </w:r>
+      <w:proofErr w:type="spellEnd"/>
+      <w:r>
+        <w:t xml:space="preserve"> </w:t>
+      </w:r>
+      <w:proofErr w:type="spellStart"/>
+      <w:r>
+        <w:t>ili</w:t>
+      </w:r>
+      <w:proofErr w:type="spellEnd"/>
+      <w:r>
+        <w:t xml:space="preserve"> </w:t>
+      </w:r>
+      <w:proofErr w:type="spellStart"/>
+      <w:r>
+        <w:t>dijagonalno</w:t>
+      </w:r>
+      <w:proofErr w:type="spellEnd"/>
+      <w:r>
+        <w:t>,</w:t>
+      </w:r>
+      <w:r>
+        <w:t xml:space="preserve"> </w:t>
+      </w:r>
+      <w:r>
+        <w:t xml:space="preserve">minimum </w:t>
+      </w:r>
+      <w:proofErr w:type="spellStart"/>
+      <w:r>
+        <w:t>dve</w:t>
+      </w:r>
+      <w:proofErr w:type="spellEnd"/>
+      <w:r>
+        <w:t xml:space="preserve"> </w:t>
+      </w:r>
+      <w:proofErr w:type="spellStart"/>
+      <w:r>
+        <w:t>prijateljske</w:t>
+      </w:r>
+      <w:proofErr w:type="spellEnd"/>
+      <w:r>
+        <w:t xml:space="preserve"> figure </w:t>
+      </w:r>
+      <w:proofErr w:type="spellStart"/>
+      <w:r>
+        <w:t>koje</w:t>
+      </w:r>
+      <w:proofErr w:type="spellEnd"/>
+      <w:r>
+        <w:t xml:space="preserve"> </w:t>
+      </w:r>
+      <w:proofErr w:type="spellStart"/>
+      <w:r>
+        <w:t>su</w:t>
+      </w:r>
+      <w:proofErr w:type="spellEnd"/>
+      <w:r>
+        <w:t xml:space="preserve"> </w:t>
+      </w:r>
+      <w:proofErr w:type="spellStart"/>
+      <w:r>
+        <w:t>povezane</w:t>
+      </w:r>
+      <w:proofErr w:type="spellEnd"/>
+      <w:r>
+        <w:t xml:space="preserve"> </w:t>
+      </w:r>
+      <w:proofErr w:type="spellStart"/>
+      <w:r>
+        <w:t>vertikalno</w:t>
+      </w:r>
+      <w:proofErr w:type="spellEnd"/>
+      <w:r>
+        <w:t xml:space="preserve"> </w:t>
+      </w:r>
+      <w:proofErr w:type="spellStart"/>
+      <w:r>
+        <w:t>ili</w:t>
+      </w:r>
+      <w:proofErr w:type="spellEnd"/>
+      <w:r>
+        <w:t xml:space="preserve"> </w:t>
+      </w:r>
+      <w:proofErr w:type="spellStart"/>
+      <w:r>
+        <w:t>dijagonalno</w:t>
+      </w:r>
+      <w:proofErr w:type="spellEnd"/>
+      <w:r>
+        <w:t>,</w:t>
+      </w:r>
+      <w:r>
+        <w:t xml:space="preserve"> </w:t>
+      </w:r>
+      <w:proofErr w:type="spellStart"/>
+      <w:r>
+        <w:t>koja</w:t>
+      </w:r>
+      <w:proofErr w:type="spellEnd"/>
+      <w:r>
+        <w:t xml:space="preserve"> </w:t>
+      </w:r>
+      <w:proofErr w:type="spellStart"/>
+      <w:r>
+        <w:t>računa</w:t>
+      </w:r>
+      <w:proofErr w:type="spellEnd"/>
+      <w:r>
+        <w:t xml:space="preserve"> score </w:t>
+      </w:r>
+      <w:proofErr w:type="spellStart"/>
+      <w:r>
+        <w:t>na</w:t>
+      </w:r>
+      <w:proofErr w:type="spellEnd"/>
+      <w:r>
+        <w:t xml:space="preserve"> </w:t>
+      </w:r>
+      <w:proofErr w:type="spellStart"/>
+      <w:r>
+        <w:t>osnovu</w:t>
+      </w:r>
+      <w:proofErr w:type="spellEnd"/>
+      <w:r>
+        <w:t xml:space="preserve"> </w:t>
+      </w:r>
+      <w:proofErr w:type="spellStart"/>
+      <w:r>
+        <w:t>razlike</w:t>
+      </w:r>
+      <w:proofErr w:type="spellEnd"/>
+      <w:r>
+        <w:t xml:space="preserve"> </w:t>
+      </w:r>
+      <w:proofErr w:type="spellStart"/>
+      <w:r>
+        <w:t>prijateljskih</w:t>
+      </w:r>
+      <w:proofErr w:type="spellEnd"/>
+      <w:r>
+        <w:t xml:space="preserve"> </w:t>
+      </w:r>
+      <w:proofErr w:type="spellStart"/>
+      <w:r>
+        <w:t>i</w:t>
+      </w:r>
+      <w:proofErr w:type="spellEnd"/>
+      <w:r>
+        <w:t xml:space="preserve"> </w:t>
+      </w:r>
+      <w:proofErr w:type="spellStart"/>
+      <w:r>
+        <w:t>protivničkih</w:t>
+      </w:r>
+      <w:proofErr w:type="spellEnd"/>
+      <w:r>
+        <w:t xml:space="preserve"> </w:t>
+      </w:r>
+      <w:proofErr w:type="spellStart"/>
+      <w:r>
+        <w:t>figura</w:t>
+      </w:r>
+      <w:proofErr w:type="spellEnd"/>
+      <w:r>
+        <w:t xml:space="preserve"> </w:t>
+      </w:r>
+      <w:proofErr w:type="spellStart"/>
+      <w:r>
+        <w:t>pomnoženo</w:t>
+      </w:r>
+      <w:proofErr w:type="spellEnd"/>
+      <w:r>
+        <w:t xml:space="preserve"> </w:t>
+      </w:r>
+      <w:proofErr w:type="spellStart"/>
+      <w:r>
+        <w:t>sa</w:t>
+      </w:r>
+      <w:proofErr w:type="spellEnd"/>
+      <w:r>
+        <w:t xml:space="preserve"> </w:t>
+      </w:r>
+      <w:proofErr w:type="spellStart"/>
+      <w:r>
+        <w:t>određenim</w:t>
+      </w:r>
+      <w:proofErr w:type="spellEnd"/>
+      <w:r>
+        <w:t xml:space="preserve"> </w:t>
+      </w:r>
+      <w:proofErr w:type="spellStart"/>
+      <w:r>
+        <w:t>faktorom</w:t>
+      </w:r>
+      <w:proofErr w:type="spellEnd"/>
+      <w:r>
+        <w:t>,</w:t>
+      </w:r>
+      <w:r>
+        <w:t xml:space="preserve"> </w:t>
+      </w:r>
+      <w:proofErr w:type="spellStart"/>
+      <w:r>
+        <w:t>koliko</w:t>
+      </w:r>
+      <w:proofErr w:type="spellEnd"/>
+      <w:r>
+        <w:t xml:space="preserve"> </w:t>
+      </w:r>
+      <w:proofErr w:type="spellStart"/>
+      <w:r>
+        <w:t>prijateljskih</w:t>
+      </w:r>
+      <w:proofErr w:type="spellEnd"/>
+      <w:r>
+        <w:t xml:space="preserve"> </w:t>
+      </w:r>
+      <w:proofErr w:type="spellStart"/>
+      <w:r>
+        <w:t>figura</w:t>
+      </w:r>
+      <w:proofErr w:type="spellEnd"/>
+      <w:r>
+        <w:t xml:space="preserve"> </w:t>
+      </w:r>
+      <w:proofErr w:type="spellStart"/>
+      <w:r>
+        <w:t>napda</w:t>
+      </w:r>
+      <w:proofErr w:type="spellEnd"/>
+      <w:r>
+        <w:t xml:space="preserve"> </w:t>
+      </w:r>
+      <w:proofErr w:type="spellStart"/>
+      <w:r>
+        <w:t>protivničke</w:t>
+      </w:r>
+      <w:proofErr w:type="spellEnd"/>
+      <w:r>
+        <w:t>.</w:t>
+      </w:r>
+      <w:r>
+        <w:t xml:space="preserve"> </w:t>
+      </w:r>
+      <w:bookmarkStart w:id="1" w:name="_GoBack"/>
+      <w:bookmarkEnd w:id="1"/>
+    </w:p>
+    <w:p>
+      <w:pPr>
+        <w:pStyle w:val="Heading2"/>
+      </w:pPr>
+      <w:bookmarkStart w:id="2" w:name="_Toc503145673"/>
+      <w:r>
+        <w:lastRenderedPageBreak/>
+        <w:t>Funkcije za računanje heuristike</w:t>
+      </w:r>
+      <w:bookmarkEnd w:id="2"/>
+    </w:p>
+    <w:p>
+      <w:pPr>
+        <w:pStyle w:val="Heading3"/>
+      </w:pPr>
+      <w:bookmarkStart w:id="3" w:name="_Toc503145674"/>
+      <w:r>
+        <w:t>Heuristic</w:t>
+      </w:r>
+      <w:bookmarkEnd w:id="3"/>
+    </w:p>
+    <w:p>
+      <w:pPr>
         <w:rPr>
-          <w:rFonts w:ascii="Verdana" w:hAnsi="Verdana"/>
-          <w:color w:val="000000"/>
-          <w:sz w:val="18"/>
-          <w:szCs w:val="18"/>
-          <w:shd w:val="clear" w:color="auto" w:fill="F5F5FF"/>
+          <w:rFonts w:eastAsiaTheme="majorEastAsia"/>
         </w:rPr>
-        <w:t>number of friendly pawns adjacent to a line of 2 or more enemy pawns (potential threats, more is better)</w:t>
-      </w:r>
+      </w:pPr>
+      <w:proofErr w:type="spellStart"/>
+      <w:proofErr w:type="gramStart"/>
       <w:r>
         <w:rPr>
-          <w:rFonts w:ascii="Verdana" w:hAnsi="Verdana"/>
-          <w:color w:val="000000"/>
-          <w:sz w:val="18"/>
-          <w:szCs w:val="18"/>
+          <w:rFonts w:eastAsiaTheme="majorEastAsia"/>
         </w:rPr>
-        <w:br/>
-      </w:r>
+        <w:t>Funkcija</w:t>
+      </w:r>
+      <w:proofErr w:type="spellEnd"/>
       <w:r>
         <w:rPr>
-          <w:rFonts w:ascii="Verdana" w:hAnsi="Verdana"/>
-          <w:color w:val="000000"/>
-          <w:sz w:val="18"/>
-          <w:szCs w:val="18"/>
-          <w:shd w:val="clear" w:color="auto" w:fill="F5F5FF"/>
+          <w:rFonts w:eastAsiaTheme="majorEastAsia"/>
         </w:rPr>
-        <w:t>number of one-move captures available to you (actual threats, more is better)</w:t>
-      </w:r>
-      <w:bookmarkStart w:id="0" w:name="_GoBack"/>
-      <w:bookmarkEnd w:id="0"/>
+        <w:t xml:space="preserve"> </w:t>
+      </w:r>
+      <w:proofErr w:type="spellStart"/>
+      <w:r>
+        <w:rPr>
+          <w:rFonts w:eastAsiaTheme="majorEastAsia"/>
+        </w:rPr>
+        <w:t>koja</w:t>
+      </w:r>
+      <w:proofErr w:type="spellEnd"/>
+      <w:r>
+        <w:rPr>
+          <w:rFonts w:eastAsiaTheme="majorEastAsia"/>
+        </w:rPr>
+        <w:t xml:space="preserve"> </w:t>
+      </w:r>
+      <w:proofErr w:type="spellStart"/>
+      <w:r>
+        <w:rPr>
+          <w:rFonts w:eastAsiaTheme="majorEastAsia"/>
+        </w:rPr>
+        <w:t>vra</w:t>
+      </w:r>
+      <w:proofErr w:type="spellEnd"/>
+      <w:r>
+        <w:rPr>
+          <w:rFonts w:eastAsiaTheme="majorEastAsia"/>
+          <w:lang w:val="sr-Latn-RS"/>
+        </w:rPr>
+        <w:t>ća brojčanu vrednost procene stanja pomoću sledećih f-ja</w:t>
+      </w:r>
+      <w:r>
+        <w:rPr>
+          <w:rFonts w:eastAsiaTheme="majorEastAsia"/>
+        </w:rPr>
+        <w:t>.</w:t>
+      </w:r>
+      <w:proofErr w:type="gramEnd"/>
+    </w:p>
+    <w:p>
+      <w:pPr>
+        <w:pStyle w:val="Heading3"/>
+      </w:pPr>
+      <w:bookmarkStart w:id="4" w:name="_Toc503145675"/>
+      <w:r>
+        <w:t>Get-number-of-elements-for-sandwich</w:t>
+      </w:r>
+      <w:bookmarkEnd w:id="4"/>
+    </w:p>
+    <w:p>
+      <w:proofErr w:type="spellStart"/>
+      <w:proofErr w:type="gramStart"/>
+      <w:r>
+        <w:t>Funkcija</w:t>
+      </w:r>
+      <w:proofErr w:type="spellEnd"/>
+      <w:r>
+        <w:t xml:space="preserve"> </w:t>
+      </w:r>
+      <w:proofErr w:type="spellStart"/>
+      <w:r>
+        <w:t>koja</w:t>
+      </w:r>
+      <w:proofErr w:type="spellEnd"/>
+      <w:r>
+        <w:t xml:space="preserve"> </w:t>
+      </w:r>
+      <w:proofErr w:type="spellStart"/>
+      <w:r>
+        <w:t>za</w:t>
+      </w:r>
+      <w:proofErr w:type="spellEnd"/>
+      <w:r>
+        <w:t xml:space="preserve"> </w:t>
+      </w:r>
+      <w:proofErr w:type="spellStart"/>
+      <w:r>
+        <w:t>dato</w:t>
+      </w:r>
+      <w:proofErr w:type="spellEnd"/>
+      <w:r>
+        <w:t xml:space="preserve"> </w:t>
+      </w:r>
+      <w:proofErr w:type="spellStart"/>
+      <w:r>
+        <w:t>stanje</w:t>
+      </w:r>
+      <w:proofErr w:type="spellEnd"/>
+      <w:r>
+        <w:t xml:space="preserve"> </w:t>
+      </w:r>
+      <w:proofErr w:type="spellStart"/>
+      <w:r>
+        <w:t>računa</w:t>
+      </w:r>
+      <w:proofErr w:type="spellEnd"/>
+      <w:r>
+        <w:t xml:space="preserve"> </w:t>
+      </w:r>
+      <w:proofErr w:type="spellStart"/>
+      <w:r>
+        <w:t>mksimalni</w:t>
+      </w:r>
+      <w:proofErr w:type="spellEnd"/>
+      <w:r>
+        <w:t xml:space="preserve"> </w:t>
+      </w:r>
+      <w:proofErr w:type="spellStart"/>
+      <w:r>
+        <w:t>broj</w:t>
+      </w:r>
+      <w:proofErr w:type="spellEnd"/>
+      <w:r>
+        <w:t xml:space="preserve"> </w:t>
+      </w:r>
+      <w:proofErr w:type="spellStart"/>
+      <w:r>
+        <w:t>elemenata</w:t>
+      </w:r>
+      <w:proofErr w:type="spellEnd"/>
+      <w:r>
+        <w:t xml:space="preserve"> </w:t>
+      </w:r>
+      <w:proofErr w:type="spellStart"/>
+      <w:r>
+        <w:t>za</w:t>
+      </w:r>
+      <w:proofErr w:type="spellEnd"/>
+      <w:r>
+        <w:t xml:space="preserve"> </w:t>
+      </w:r>
+      <w:proofErr w:type="spellStart"/>
+      <w:r>
+        <w:t>mogući</w:t>
+      </w:r>
+      <w:proofErr w:type="spellEnd"/>
+      <w:r>
+        <w:t xml:space="preserve"> sandwich</w:t>
+      </w:r>
+      <w:r>
+        <w:t>.</w:t>
+      </w:r>
+      <w:proofErr w:type="gramEnd"/>
+    </w:p>
+    <w:p>
+      <w:pPr>
+        <w:pStyle w:val="Heading3"/>
+      </w:pPr>
+      <w:bookmarkStart w:id="5" w:name="_Toc503145676"/>
+      <w:r>
+        <w:t>Calculate-adjacent-friendly-pawns</w:t>
+      </w:r>
+      <w:bookmarkEnd w:id="5"/>
+    </w:p>
+    <w:p>
+      <w:proofErr w:type="spellStart"/>
+      <w:r>
+        <w:t>Funkcija</w:t>
+      </w:r>
+      <w:proofErr w:type="spellEnd"/>
+      <w:r>
+        <w:t xml:space="preserve"> </w:t>
+      </w:r>
+      <w:proofErr w:type="spellStart"/>
+      <w:r>
+        <w:t>koja</w:t>
+      </w:r>
+      <w:proofErr w:type="spellEnd"/>
+      <w:r>
+        <w:t xml:space="preserve"> </w:t>
+      </w:r>
+      <w:proofErr w:type="spellStart"/>
+      <w:r>
+        <w:t>za</w:t>
+      </w:r>
+      <w:proofErr w:type="spellEnd"/>
+      <w:r>
+        <w:t xml:space="preserve"> </w:t>
+      </w:r>
+      <w:proofErr w:type="spellStart"/>
+      <w:r>
+        <w:t>zadato</w:t>
+      </w:r>
+      <w:proofErr w:type="spellEnd"/>
+      <w:r>
+        <w:t xml:space="preserve"> </w:t>
+      </w:r>
+      <w:proofErr w:type="spellStart"/>
+      <w:r>
+        <w:t>stanje</w:t>
+      </w:r>
+      <w:proofErr w:type="spellEnd"/>
+      <w:r>
+        <w:t xml:space="preserve"> </w:t>
+      </w:r>
+      <w:proofErr w:type="spellStart"/>
+      <w:r>
+        <w:t>računa</w:t>
+      </w:r>
+      <w:proofErr w:type="spellEnd"/>
+      <w:r>
+        <w:t xml:space="preserve"> </w:t>
+      </w:r>
+      <w:proofErr w:type="spellStart"/>
+      <w:r>
+        <w:t>broj</w:t>
+      </w:r>
+      <w:proofErr w:type="spellEnd"/>
+      <w:r>
+        <w:t xml:space="preserve"> </w:t>
+      </w:r>
+      <w:proofErr w:type="spellStart"/>
+      <w:r>
+        <w:t>maksimalno</w:t>
+      </w:r>
+      <w:proofErr w:type="spellEnd"/>
+      <w:r>
+        <w:t xml:space="preserve"> </w:t>
+      </w:r>
+      <w:proofErr w:type="spellStart"/>
+      <w:r>
+        <w:t>povezanih</w:t>
+      </w:r>
+      <w:proofErr w:type="spellEnd"/>
+      <w:r>
+        <w:t xml:space="preserve"> </w:t>
+      </w:r>
+      <w:proofErr w:type="spellStart"/>
+      <w:r>
+        <w:t>prijateljskih</w:t>
+      </w:r>
+      <w:proofErr w:type="spellEnd"/>
+      <w:r>
+        <w:t xml:space="preserve"> f-ja </w:t>
+      </w:r>
+      <w:proofErr w:type="spellStart"/>
+      <w:r>
+        <w:t>vertikalno</w:t>
+      </w:r>
+      <w:proofErr w:type="spellEnd"/>
+      <w:r>
+        <w:t xml:space="preserve"> </w:t>
+      </w:r>
+      <w:proofErr w:type="spellStart"/>
+      <w:proofErr w:type="gramStart"/>
+      <w:r>
+        <w:t>ili</w:t>
+      </w:r>
+      <w:proofErr w:type="spellEnd"/>
+      <w:proofErr w:type="gramEnd"/>
+      <w:r>
+        <w:t xml:space="preserve"> </w:t>
+      </w:r>
+      <w:proofErr w:type="spellStart"/>
+      <w:r>
+        <w:t>dijagonalno</w:t>
+      </w:r>
+      <w:proofErr w:type="spellEnd"/>
+      <w:r>
+        <w:t>.</w:t>
+      </w:r>
+    </w:p>
+    <w:p>
+      <w:pPr>
+        <w:pStyle w:val="Heading3"/>
+      </w:pPr>
+      <w:bookmarkStart w:id="6" w:name="_Toc503145677"/>
+      <w:r>
+        <w:t>Number-</w:t>
+      </w:r>
+      <w:r>
+        <w:t>of-a</w:t>
+      </w:r>
+      <w:r>
+        <w:t>d</w:t>
+      </w:r>
+      <w:r>
+        <w:t>j</w:t>
+      </w:r>
+      <w:r>
+        <w:t>acent-friendly-pawns</w:t>
+      </w:r>
+      <w:bookmarkEnd w:id="6"/>
+    </w:p>
+    <w:p>
+      <w:proofErr w:type="spellStart"/>
+      <w:r>
+        <w:t>Funkcija</w:t>
+      </w:r>
+      <w:proofErr w:type="spellEnd"/>
+      <w:r>
+        <w:t xml:space="preserve"> </w:t>
+      </w:r>
+      <w:proofErr w:type="spellStart"/>
+      <w:r>
+        <w:t>koja</w:t>
+      </w:r>
+      <w:proofErr w:type="spellEnd"/>
+      <w:r>
+        <w:t xml:space="preserve"> </w:t>
+      </w:r>
+      <w:proofErr w:type="spellStart"/>
+      <w:r>
+        <w:t>vraća</w:t>
+      </w:r>
+      <w:proofErr w:type="spellEnd"/>
+      <w:r>
+        <w:t xml:space="preserve"> </w:t>
+      </w:r>
+      <w:proofErr w:type="spellStart"/>
+      <w:r>
+        <w:t>broj</w:t>
+      </w:r>
+      <w:proofErr w:type="spellEnd"/>
+      <w:r>
+        <w:t xml:space="preserve"> minimum </w:t>
+      </w:r>
+      <w:proofErr w:type="spellStart"/>
+      <w:r>
+        <w:t>dve</w:t>
+      </w:r>
+      <w:proofErr w:type="spellEnd"/>
+      <w:r>
+        <w:t xml:space="preserve"> </w:t>
+      </w:r>
+      <w:proofErr w:type="spellStart"/>
+      <w:r>
+        <w:t>prijateljske</w:t>
+      </w:r>
+      <w:proofErr w:type="spellEnd"/>
+      <w:r>
+        <w:t xml:space="preserve"> figure </w:t>
+      </w:r>
+      <w:proofErr w:type="spellStart"/>
+      <w:r>
+        <w:t>koje</w:t>
+      </w:r>
+      <w:proofErr w:type="spellEnd"/>
+      <w:r>
+        <w:t xml:space="preserve"> </w:t>
+      </w:r>
+      <w:proofErr w:type="spellStart"/>
+      <w:r>
+        <w:t>su</w:t>
+      </w:r>
+      <w:proofErr w:type="spellEnd"/>
+      <w:r>
+        <w:t xml:space="preserve"> </w:t>
+      </w:r>
+      <w:proofErr w:type="spellStart"/>
+      <w:r>
+        <w:t>povezane</w:t>
+      </w:r>
+      <w:proofErr w:type="spellEnd"/>
+      <w:r>
+        <w:t xml:space="preserve"> </w:t>
+      </w:r>
+      <w:proofErr w:type="spellStart"/>
+      <w:r>
+        <w:t>vertikalno</w:t>
+      </w:r>
+      <w:proofErr w:type="spellEnd"/>
+      <w:r>
+        <w:t xml:space="preserve"> </w:t>
+      </w:r>
+      <w:proofErr w:type="spellStart"/>
+      <w:proofErr w:type="gramStart"/>
+      <w:r>
+        <w:t>ili</w:t>
+      </w:r>
+      <w:proofErr w:type="spellEnd"/>
+      <w:proofErr w:type="gramEnd"/>
+      <w:r>
+        <w:t xml:space="preserve"> </w:t>
+      </w:r>
+      <w:proofErr w:type="spellStart"/>
+      <w:r>
+        <w:t>dijagonalno</w:t>
+      </w:r>
+      <w:proofErr w:type="spellEnd"/>
+      <w:r>
+        <w:t>.</w:t>
+      </w:r>
+    </w:p>
+    <w:p>
+      <w:pPr>
+        <w:pStyle w:val="Heading3"/>
+      </w:pPr>
+      <w:bookmarkStart w:id="7" w:name="_Toc503145678"/>
+      <w:r>
+        <w:t>Calculates-score</w:t>
+      </w:r>
+      <w:bookmarkEnd w:id="7"/>
+    </w:p>
+    <w:p>
+      <w:proofErr w:type="spellStart"/>
+      <w:r>
+        <w:t>Funkcija</w:t>
+      </w:r>
+      <w:proofErr w:type="spellEnd"/>
+      <w:r>
+        <w:t xml:space="preserve"> </w:t>
+      </w:r>
+      <w:proofErr w:type="spellStart"/>
+      <w:r>
+        <w:t>koja</w:t>
+      </w:r>
+      <w:proofErr w:type="spellEnd"/>
+      <w:r>
+        <w:t xml:space="preserve"> </w:t>
+      </w:r>
+      <w:proofErr w:type="spellStart"/>
+      <w:r>
+        <w:t>računa</w:t>
+      </w:r>
+      <w:proofErr w:type="spellEnd"/>
+      <w:r>
+        <w:t xml:space="preserve"> score </w:t>
+      </w:r>
+      <w:proofErr w:type="spellStart"/>
+      <w:proofErr w:type="gramStart"/>
+      <w:r>
+        <w:t>na</w:t>
+      </w:r>
+      <w:proofErr w:type="spellEnd"/>
+      <w:proofErr w:type="gramEnd"/>
+      <w:r>
+        <w:t xml:space="preserve"> </w:t>
+      </w:r>
+      <w:proofErr w:type="spellStart"/>
+      <w:r>
+        <w:t>osnovu</w:t>
+      </w:r>
+      <w:proofErr w:type="spellEnd"/>
+      <w:r>
+        <w:t xml:space="preserve"> </w:t>
+      </w:r>
+      <w:proofErr w:type="spellStart"/>
+      <w:r>
+        <w:t>razlike</w:t>
+      </w:r>
+      <w:proofErr w:type="spellEnd"/>
+      <w:r>
+        <w:t xml:space="preserve"> </w:t>
+      </w:r>
+      <w:proofErr w:type="spellStart"/>
+      <w:r>
+        <w:t>prijateljskih</w:t>
+      </w:r>
+      <w:proofErr w:type="spellEnd"/>
+      <w:r>
+        <w:t xml:space="preserve"> </w:t>
+      </w:r>
+      <w:proofErr w:type="spellStart"/>
+      <w:r>
+        <w:t>i</w:t>
+      </w:r>
+      <w:proofErr w:type="spellEnd"/>
+      <w:r>
+        <w:t xml:space="preserve"> </w:t>
+      </w:r>
+      <w:proofErr w:type="spellStart"/>
+      <w:r>
+        <w:t>protivničkih</w:t>
+      </w:r>
+      <w:proofErr w:type="spellEnd"/>
+      <w:r>
+        <w:t xml:space="preserve"> </w:t>
+      </w:r>
+      <w:proofErr w:type="spellStart"/>
+      <w:r>
+        <w:t>figura</w:t>
+      </w:r>
+      <w:proofErr w:type="spellEnd"/>
+      <w:r>
+        <w:t xml:space="preserve"> </w:t>
+      </w:r>
+      <w:proofErr w:type="spellStart"/>
+      <w:r>
+        <w:t>pomnoženo</w:t>
+      </w:r>
+      <w:proofErr w:type="spellEnd"/>
+      <w:r>
+        <w:t xml:space="preserve"> </w:t>
+      </w:r>
+      <w:proofErr w:type="spellStart"/>
+      <w:r>
+        <w:t>sa</w:t>
+      </w:r>
+      <w:proofErr w:type="spellEnd"/>
+      <w:r>
+        <w:t xml:space="preserve"> </w:t>
+      </w:r>
+      <w:proofErr w:type="spellStart"/>
+      <w:r>
+        <w:t>određenim</w:t>
+      </w:r>
+      <w:proofErr w:type="spellEnd"/>
+      <w:r>
+        <w:t xml:space="preserve"> </w:t>
+      </w:r>
+      <w:proofErr w:type="spellStart"/>
+      <w:r>
+        <w:t>faktorom</w:t>
+      </w:r>
+      <w:proofErr w:type="spellEnd"/>
+      <w:r>
+        <w:t>.</w:t>
+      </w:r>
+    </w:p>
+    <w:p>
+      <w:pPr>
+        <w:pStyle w:val="Heading3"/>
+      </w:pPr>
+      <w:bookmarkStart w:id="8" w:name="_Toc503145679"/>
+      <w:r>
+        <w:t>Number-of-possible-attacks</w:t>
+      </w:r>
+      <w:bookmarkEnd w:id="8"/>
+    </w:p>
+    <w:p>
+      <w:proofErr w:type="spellStart"/>
+      <w:proofErr w:type="gramStart"/>
+      <w:r>
+        <w:t>Funkcija</w:t>
+      </w:r>
+      <w:proofErr w:type="spellEnd"/>
+      <w:r>
+        <w:t xml:space="preserve"> </w:t>
+      </w:r>
+      <w:proofErr w:type="spellStart"/>
+      <w:r>
+        <w:t>koja</w:t>
+      </w:r>
+      <w:proofErr w:type="spellEnd"/>
+      <w:r>
+        <w:t xml:space="preserve"> </w:t>
+      </w:r>
+      <w:proofErr w:type="spellStart"/>
+      <w:r>
+        <w:t>pokazuje</w:t>
+      </w:r>
+      <w:proofErr w:type="spellEnd"/>
+      <w:r>
+        <w:t xml:space="preserve"> </w:t>
+      </w:r>
+      <w:proofErr w:type="spellStart"/>
+      <w:r>
+        <w:t>koliko</w:t>
+      </w:r>
+      <w:proofErr w:type="spellEnd"/>
+      <w:r>
+        <w:t xml:space="preserve"> </w:t>
+      </w:r>
+      <w:proofErr w:type="spellStart"/>
+      <w:r>
+        <w:t>prijateljskih</w:t>
+      </w:r>
+      <w:proofErr w:type="spellEnd"/>
+      <w:r>
+        <w:t xml:space="preserve"> </w:t>
+      </w:r>
+      <w:proofErr w:type="spellStart"/>
+      <w:r>
+        <w:t>figura</w:t>
+      </w:r>
+      <w:proofErr w:type="spellEnd"/>
+      <w:r>
+        <w:t xml:space="preserve"> </w:t>
+      </w:r>
+      <w:proofErr w:type="spellStart"/>
+      <w:r>
+        <w:t>napda</w:t>
+      </w:r>
+      <w:proofErr w:type="spellEnd"/>
+      <w:r>
+        <w:t xml:space="preserve"> </w:t>
+      </w:r>
+      <w:proofErr w:type="spellStart"/>
+      <w:r>
+        <w:t>protivničke</w:t>
+      </w:r>
+      <w:proofErr w:type="spellEnd"/>
+      <w:r>
+        <w:t>.</w:t>
+      </w:r>
+      <w:proofErr w:type="gramEnd"/>
     </w:p>
     <w:sectPr>
-      <w:pgSz w:w="12240" w:h="15840"/>
+      <w:headerReference w:type="default" r:id="rId7"/>
+      <w:footerReference w:type="default" r:id="rId8"/>
+      <w:headerReference w:type="first" r:id="rId9"/>
+      <w:pgSz w:w="11907" w:h="16839" w:code="9"/>
       <w:pgMar w:top="1440" w:right="1440" w:bottom="1440" w:left="1440" w:header="720" w:footer="720" w:gutter="0"/>
+      <w:pgNumType w:start="0"/>
       <w:cols w:space="720"/>
+      <w:titlePg/>
       <w:docGrid w:linePitch="360"/>
     </w:sectPr>
   </w:body>
 </w:document>
+</file>
+
+<file path=word/endnotes.xml><?xml version="1.0" encoding="utf-8"?>
+<w:endnotes xmlns:wpc="http://schemas.microsoft.com/office/word/2010/wordprocessingCanvas" xmlns:mc="http://schemas.openxmlformats.org/markup-compatibility/2006" xmlns:o="urn:schemas-microsoft-com:office:office" xmlns:r="http://schemas.openxmlformats.org/officeDocument/2006/relationships" xmlns:m="http://schemas.openxmlformats.org/officeDocument/2006/math" xmlns:v="urn:schemas-microsoft-com:vml" xmlns:wp14="http://schemas.microsoft.com/office/word/2010/wordprocessingDrawing" xmlns:wp="http://schemas.openxmlformats.org/drawingml/2006/wordprocessingDrawing" xmlns:w10="urn:schemas-microsoft-com:office:word" xmlns:w="http://schemas.openxmlformats.org/wordprocessingml/2006/main" xmlns:w14="http://schemas.microsoft.com/office/word/2010/wordml" xmlns:wpg="http://schemas.microsoft.com/office/word/2010/wordprocessingGroup" xmlns:wpi="http://schemas.microsoft.com/office/word/2010/wordprocessingInk" xmlns:wne="http://schemas.microsoft.com/office/word/2006/wordml" xmlns:wps="http://schemas.microsoft.com/office/word/2010/wordprocessingShape" mc:Ignorable="w14 wp14">
+  <w:endnote w:type="separator" w:id="-1">
+    <w:p>
+      <w:pPr>
+        <w:spacing w:after="0" w:line="240" w:lineRule="auto"/>
+      </w:pPr>
+      <w:r>
+        <w:separator/>
+      </w:r>
+    </w:p>
+  </w:endnote>
+  <w:endnote w:type="continuationSeparator" w:id="0">
+    <w:p>
+      <w:pPr>
+        <w:spacing w:after="0" w:line="240" w:lineRule="auto"/>
+      </w:pPr>
+      <w:r>
+        <w:continuationSeparator/>
+      </w:r>
+    </w:p>
+  </w:endnote>
+</w:endnotes>
+</file>
+
+<file path=word/footer1.xml><?xml version="1.0" encoding="utf-8"?>
+<w:ftr xmlns:wpc="http://schemas.microsoft.com/office/word/2010/wordprocessingCanvas" xmlns:mc="http://schemas.openxmlformats.org/markup-compatibility/2006" xmlns:o="urn:schemas-microsoft-com:office:office" xmlns:r="http://schemas.openxmlformats.org/officeDocument/2006/relationships" xmlns:m="http://schemas.openxmlformats.org/officeDocument/2006/math" xmlns:v="urn:schemas-microsoft-com:vml" xmlns:wp14="http://schemas.microsoft.com/office/word/2010/wordprocessingDrawing" xmlns:wp="http://schemas.openxmlformats.org/drawingml/2006/wordprocessingDrawing" xmlns:w10="urn:schemas-microsoft-com:office:word" xmlns:w="http://schemas.openxmlformats.org/wordprocessingml/2006/main" xmlns:w14="http://schemas.microsoft.com/office/word/2010/wordml" xmlns:wpg="http://schemas.microsoft.com/office/word/2010/wordprocessingGroup" xmlns:wpi="http://schemas.microsoft.com/office/word/2010/wordprocessingInk" xmlns:wne="http://schemas.microsoft.com/office/word/2006/wordml" xmlns:wps="http://schemas.microsoft.com/office/word/2010/wordprocessingShape" mc:Ignorable="w14 wp14">
+  <w:sdt>
+    <w:sdtPr>
+      <w:id w:val="-2115811369"/>
+      <w:docPartObj>
+        <w:docPartGallery w:val="Page Numbers (Bottom of Page)"/>
+        <w:docPartUnique/>
+      </w:docPartObj>
+    </w:sdtPr>
+    <w:sdtEndPr>
+      <w:rPr>
+        <w:color w:val="7F7F7F" w:themeColor="background1" w:themeShade="7F"/>
+        <w:spacing w:val="60"/>
+      </w:rPr>
+    </w:sdtEndPr>
+    <w:sdtContent>
+      <w:p>
+        <w:pPr>
+          <w:pStyle w:val="Footer"/>
+          <w:pBdr>
+            <w:top w:val="single" w:sz="4" w:space="1" w:color="D9D9D9" w:themeColor="background1" w:themeShade="D9"/>
+          </w:pBdr>
+          <w:jc w:val="right"/>
+        </w:pPr>
+        <w:r>
+          <w:rPr>
+            <w:lang w:val="sr-Latn-CS"/>
+          </w:rPr>
+          <w:sym w:font="Symbol" w:char="F0D3"/>
+        </w:r>
+        <w:r>
+          <w:rPr>
+            <w:lang w:val="sr-Latn-CS"/>
+          </w:rPr>
+          <w:t>SAM, 2017/18</w:t>
+        </w:r>
+        <w:r>
+          <w:rPr>
+            <w:lang w:val="sr-Latn-CS"/>
+          </w:rPr>
+          <w:tab/>
+        </w:r>
+        <w:r>
+          <w:fldChar w:fldCharType="begin"/>
+        </w:r>
+        <w:r>
+          <w:instrText xml:space="preserve"> PAGE   \* MERGEFORMAT </w:instrText>
+        </w:r>
+        <w:r>
+          <w:fldChar w:fldCharType="separate"/>
+        </w:r>
+        <w:r>
+          <w:rPr>
+            <w:noProof/>
+          </w:rPr>
+          <w:t>2</w:t>
+        </w:r>
+        <w:r>
+          <w:rPr>
+            <w:noProof/>
+          </w:rPr>
+          <w:fldChar w:fldCharType="end"/>
+        </w:r>
+        <w:r>
+          <w:t xml:space="preserve"> | </w:t>
+        </w:r>
+        <w:r>
+          <w:rPr>
+            <w:color w:val="7F7F7F" w:themeColor="background1" w:themeShade="7F"/>
+            <w:spacing w:val="60"/>
+          </w:rPr>
+          <w:t>Page</w:t>
+        </w:r>
+      </w:p>
+    </w:sdtContent>
+  </w:sdt>
+  <w:p>
+    <w:pPr>
+      <w:pStyle w:val="Footer"/>
+    </w:pPr>
+  </w:p>
+</w:ftr>
+</file>
+
+<file path=word/footnotes.xml><?xml version="1.0" encoding="utf-8"?>
+<w:footnotes xmlns:wpc="http://schemas.microsoft.com/office/word/2010/wordprocessingCanvas" xmlns:mc="http://schemas.openxmlformats.org/markup-compatibility/2006" xmlns:o="urn:schemas-microsoft-com:office:office" xmlns:r="http://schemas.openxmlformats.org/officeDocument/2006/relationships" xmlns:m="http://schemas.openxmlformats.org/officeDocument/2006/math" xmlns:v="urn:schemas-microsoft-com:vml" xmlns:wp14="http://schemas.microsoft.com/office/word/2010/wordprocessingDrawing" xmlns:wp="http://schemas.openxmlformats.org/drawingml/2006/wordprocessingDrawing" xmlns:w10="urn:schemas-microsoft-com:office:word" xmlns:w="http://schemas.openxmlformats.org/wordprocessingml/2006/main" xmlns:w14="http://schemas.microsoft.com/office/word/2010/wordml" xmlns:wpg="http://schemas.microsoft.com/office/word/2010/wordprocessingGroup" xmlns:wpi="http://schemas.microsoft.com/office/word/2010/wordprocessingInk" xmlns:wne="http://schemas.microsoft.com/office/word/2006/wordml" xmlns:wps="http://schemas.microsoft.com/office/word/2010/wordprocessingShape" mc:Ignorable="w14 wp14">
+  <w:footnote w:type="separator" w:id="-1">
+    <w:p>
+      <w:pPr>
+        <w:spacing w:after="0" w:line="240" w:lineRule="auto"/>
+      </w:pPr>
+      <w:r>
+        <w:separator/>
+      </w:r>
+    </w:p>
+  </w:footnote>
+  <w:footnote w:type="continuationSeparator" w:id="0">
+    <w:p>
+      <w:pPr>
+        <w:spacing w:after="0" w:line="240" w:lineRule="auto"/>
+      </w:pPr>
+      <w:r>
+        <w:continuationSeparator/>
+      </w:r>
+    </w:p>
+  </w:footnote>
+</w:footnotes>
+</file>
+
+<file path=word/header1.xml><?xml version="1.0" encoding="utf-8"?>
+<w:hdr xmlns:wpc="http://schemas.microsoft.com/office/word/2010/wordprocessingCanvas" xmlns:mc="http://schemas.openxmlformats.org/markup-compatibility/2006" xmlns:o="urn:schemas-microsoft-com:office:office" xmlns:r="http://schemas.openxmlformats.org/officeDocument/2006/relationships" xmlns:m="http://schemas.openxmlformats.org/officeDocument/2006/math" xmlns:v="urn:schemas-microsoft-com:vml" xmlns:wp14="http://schemas.microsoft.com/office/word/2010/wordprocessingDrawing" xmlns:wp="http://schemas.openxmlformats.org/drawingml/2006/wordprocessingDrawing" xmlns:w10="urn:schemas-microsoft-com:office:word" xmlns:w="http://schemas.openxmlformats.org/wordprocessingml/2006/main" xmlns:w14="http://schemas.microsoft.com/office/word/2010/wordml" xmlns:wpg="http://schemas.microsoft.com/office/word/2010/wordprocessingGroup" xmlns:wpi="http://schemas.microsoft.com/office/word/2010/wordprocessingInk" xmlns:wne="http://schemas.microsoft.com/office/word/2006/wordml" xmlns:wps="http://schemas.microsoft.com/office/word/2010/wordprocessingShape" mc:Ignorable="w14 wp14">
+  <w:tbl>
+    <w:tblPr>
+      <w:tblW w:w="9249" w:type="dxa"/>
+      <w:jc w:val="center"/>
+      <w:tblLayout w:type="fixed"/>
+      <w:tblLook w:val="0000" w:firstRow="0" w:lastRow="0" w:firstColumn="0" w:lastColumn="0" w:noHBand="0" w:noVBand="0"/>
+    </w:tblPr>
+    <w:tblGrid>
+      <w:gridCol w:w="6379"/>
+      <w:gridCol w:w="2870"/>
+    </w:tblGrid>
+    <w:tr>
+      <w:trPr>
+        <w:jc w:val="center"/>
+      </w:trPr>
+      <w:tc>
+        <w:tcPr>
+          <w:tcW w:w="6379" w:type="dxa"/>
+        </w:tcPr>
+        <w:p>
+          <w:pPr>
+            <w:spacing w:after="100" w:afterAutospacing="1" w:line="240" w:lineRule="auto"/>
+            <w:rPr>
+              <w:rStyle w:val="SubtleEmphasis"/>
+            </w:rPr>
+          </w:pPr>
+        </w:p>
+      </w:tc>
+      <w:tc>
+        <w:tcPr>
+          <w:tcW w:w="2870" w:type="dxa"/>
+        </w:tcPr>
+        <w:p>
+          <w:pPr>
+            <w:rPr>
+              <w:rStyle w:val="SubtleEmphasis"/>
+              <w:i w:val="0"/>
+              <w:iCs w:val="0"/>
+              <w:smallCaps/>
+              <w:color w:val="404040" w:themeColor="text1" w:themeTint="BF"/>
+              <w:u w:val="single" w:color="7F7F7F" w:themeColor="text1" w:themeTint="80"/>
+            </w:rPr>
+          </w:pPr>
+        </w:p>
+      </w:tc>
+    </w:tr>
+  </w:tbl>
+  <w:p>
+    <w:pPr>
+      <w:pStyle w:val="Subtitle"/>
+      <w:jc w:val="left"/>
+    </w:pPr>
+  </w:p>
+</w:hdr>
+</file>
+
+<file path=word/header2.xml><?xml version="1.0" encoding="utf-8"?>
+<w:hdr xmlns:wpc="http://schemas.microsoft.com/office/word/2010/wordprocessingCanvas" xmlns:mc="http://schemas.openxmlformats.org/markup-compatibility/2006" xmlns:o="urn:schemas-microsoft-com:office:office" xmlns:r="http://schemas.openxmlformats.org/officeDocument/2006/relationships" xmlns:m="http://schemas.openxmlformats.org/officeDocument/2006/math" xmlns:v="urn:schemas-microsoft-com:vml" xmlns:wp14="http://schemas.microsoft.com/office/word/2010/wordprocessingDrawing" xmlns:wp="http://schemas.openxmlformats.org/drawingml/2006/wordprocessingDrawing" xmlns:w10="urn:schemas-microsoft-com:office:word" xmlns:w="http://schemas.openxmlformats.org/wordprocessingml/2006/main" xmlns:w14="http://schemas.microsoft.com/office/word/2010/wordml" xmlns:wpg="http://schemas.microsoft.com/office/word/2010/wordprocessingGroup" xmlns:wpi="http://schemas.microsoft.com/office/word/2010/wordprocessingInk" xmlns:wne="http://schemas.microsoft.com/office/word/2006/wordml" xmlns:wps="http://schemas.microsoft.com/office/word/2010/wordprocessingShape" mc:Ignorable="w14 wp14">
+  <w:p>
+    <w:pPr>
+      <w:pStyle w:val="Subtitle"/>
+      <w:ind w:left="6480"/>
+      <w:jc w:val="left"/>
+    </w:pPr>
+    <w:proofErr w:type="spellStart"/>
+    <w:r>
+      <w:t>Vestačka</w:t>
+    </w:r>
+    <w:proofErr w:type="spellEnd"/>
+    <w:r>
+      <w:t xml:space="preserve"> </w:t>
+    </w:r>
+    <w:proofErr w:type="spellStart"/>
+    <w:r>
+      <w:t>inteligencija</w:t>
+    </w:r>
+    <w:proofErr w:type="spellEnd"/>
+  </w:p>
+</w:hdr>
 </file>
 
 <file path=word/styles.xml><?xml version="1.0" encoding="utf-8"?>
@@ -96,7 +2510,7 @@
     </w:rPrDefault>
     <w:pPrDefault>
       <w:pPr>
-        <w:spacing w:after="200" w:line="276" w:lineRule="auto"/>
+        <w:spacing w:after="160" w:line="259" w:lineRule="auto"/>
       </w:pPr>
     </w:pPrDefault>
   </w:docDefaults>
@@ -126,7 +2540,7 @@
     <w:lsdException w:name="Subtitle" w:semiHidden="0" w:uiPriority="11" w:unhideWhenUsed="0" w:qFormat="1"/>
     <w:lsdException w:name="Strong" w:semiHidden="0" w:uiPriority="22" w:unhideWhenUsed="0" w:qFormat="1"/>
     <w:lsdException w:name="Emphasis" w:semiHidden="0" w:uiPriority="20" w:unhideWhenUsed="0" w:qFormat="1"/>
-    <w:lsdException w:name="Table Grid" w:semiHidden="0" w:uiPriority="59" w:unhideWhenUsed="0"/>
+    <w:lsdException w:name="Table Grid" w:semiHidden="0" w:uiPriority="39" w:unhideWhenUsed="0"/>
     <w:lsdException w:name="Placeholder Text" w:unhideWhenUsed="0"/>
     <w:lsdException w:name="No Spacing" w:semiHidden="0" w:uiPriority="1" w:unhideWhenUsed="0" w:qFormat="1"/>
     <w:lsdException w:name="Light Shading" w:semiHidden="0" w:uiPriority="60" w:unhideWhenUsed="0"/>
@@ -242,11 +2656,83 @@
   <w:style w:type="paragraph" w:default="1" w:styleId="Normal">
     <w:name w:val="Normal"/>
     <w:qFormat/>
+    <w:rsid w:val="0003207D"/>
+    <w:pPr>
+      <w:spacing w:line="300" w:lineRule="auto"/>
+    </w:pPr>
+    <w:rPr>
+      <w:rFonts w:eastAsiaTheme="minorEastAsia"/>
+      <w:sz w:val="20"/>
+      <w:szCs w:val="21"/>
+    </w:rPr>
+  </w:style>
+  <w:style w:type="paragraph" w:styleId="Heading1">
+    <w:name w:val="heading 1"/>
+    <w:basedOn w:val="Normal"/>
+    <w:next w:val="Normal"/>
+    <w:link w:val="Heading1Char"/>
+    <w:uiPriority w:val="9"/>
+    <w:qFormat/>
+    <w:rsid w:val="0003207D"/>
+    <w:pPr>
+      <w:keepNext/>
+      <w:keepLines/>
+      <w:spacing w:before="320" w:after="80" w:line="240" w:lineRule="auto"/>
+      <w:outlineLvl w:val="0"/>
+    </w:pPr>
+    <w:rPr>
+      <w:rFonts w:asciiTheme="majorHAnsi" w:eastAsiaTheme="majorEastAsia" w:hAnsiTheme="majorHAnsi" w:cstheme="majorBidi"/>
+      <w:color w:val="2E74B5" w:themeColor="accent1" w:themeShade="BF"/>
+      <w:sz w:val="40"/>
+      <w:szCs w:val="40"/>
+    </w:rPr>
+  </w:style>
+  <w:style w:type="paragraph" w:styleId="Heading2">
+    <w:name w:val="heading 2"/>
+    <w:basedOn w:val="Normal"/>
+    <w:next w:val="Normal"/>
+    <w:link w:val="Heading2Char"/>
+    <w:uiPriority w:val="9"/>
+    <w:unhideWhenUsed/>
+    <w:qFormat/>
+    <w:rsid w:val="0003207D"/>
+    <w:pPr>
+      <w:keepNext/>
+      <w:keepLines/>
+      <w:spacing w:before="160" w:after="40" w:line="240" w:lineRule="auto"/>
+      <w:outlineLvl w:val="1"/>
+    </w:pPr>
+    <w:rPr>
+      <w:rFonts w:asciiTheme="majorHAnsi" w:eastAsiaTheme="majorEastAsia" w:hAnsiTheme="majorHAnsi" w:cstheme="majorBidi"/>
+      <w:noProof/>
+      <w:sz w:val="40"/>
+      <w:szCs w:val="32"/>
+    </w:rPr>
+  </w:style>
+  <w:style w:type="paragraph" w:styleId="Heading3">
+    <w:name w:val="heading 3"/>
+    <w:basedOn w:val="Normal"/>
+    <w:next w:val="Normal"/>
+    <w:link w:val="Heading3Char"/>
+    <w:uiPriority w:val="9"/>
+    <w:unhideWhenUsed/>
+    <w:qFormat/>
+    <w:rsid w:val="0003207D"/>
+    <w:pPr>
+      <w:keepNext/>
+      <w:keepLines/>
+      <w:spacing w:before="160" w:after="0" w:line="240" w:lineRule="auto"/>
+      <w:outlineLvl w:val="2"/>
+    </w:pPr>
+    <w:rPr>
+      <w:rFonts w:asciiTheme="majorHAnsi" w:eastAsiaTheme="majorEastAsia" w:hAnsiTheme="majorHAnsi" w:cstheme="majorBidi"/>
+      <w:sz w:val="32"/>
+      <w:szCs w:val="32"/>
+    </w:rPr>
   </w:style>
   <w:style w:type="character" w:default="1" w:styleId="DefaultParagraphFont">
     <w:name w:val="Default Paragraph Font"/>
     <w:uiPriority w:val="1"/>
-    <w:semiHidden/>
     <w:unhideWhenUsed/>
   </w:style>
   <w:style w:type="table" w:default="1" w:styleId="TableNormal">
@@ -269,6 +2755,313 @@
     <w:uiPriority w:val="99"/>
     <w:semiHidden/>
     <w:unhideWhenUsed/>
+  </w:style>
+  <w:style w:type="character" w:customStyle="1" w:styleId="Heading1Char">
+    <w:name w:val="Heading 1 Char"/>
+    <w:basedOn w:val="DefaultParagraphFont"/>
+    <w:link w:val="Heading1"/>
+    <w:uiPriority w:val="9"/>
+    <w:rsid w:val="0003207D"/>
+    <w:rPr>
+      <w:rFonts w:asciiTheme="majorHAnsi" w:eastAsiaTheme="majorEastAsia" w:hAnsiTheme="majorHAnsi" w:cstheme="majorBidi"/>
+      <w:color w:val="2E74B5" w:themeColor="accent1" w:themeShade="BF"/>
+      <w:sz w:val="40"/>
+      <w:szCs w:val="40"/>
+    </w:rPr>
+  </w:style>
+  <w:style w:type="character" w:customStyle="1" w:styleId="Heading2Char">
+    <w:name w:val="Heading 2 Char"/>
+    <w:basedOn w:val="DefaultParagraphFont"/>
+    <w:link w:val="Heading2"/>
+    <w:uiPriority w:val="9"/>
+    <w:rsid w:val="0003207D"/>
+    <w:rPr>
+      <w:rFonts w:asciiTheme="majorHAnsi" w:eastAsiaTheme="majorEastAsia" w:hAnsiTheme="majorHAnsi" w:cstheme="majorBidi"/>
+      <w:noProof/>
+      <w:sz w:val="40"/>
+      <w:szCs w:val="32"/>
+    </w:rPr>
+  </w:style>
+  <w:style w:type="character" w:customStyle="1" w:styleId="Heading3Char">
+    <w:name w:val="Heading 3 Char"/>
+    <w:basedOn w:val="DefaultParagraphFont"/>
+    <w:link w:val="Heading3"/>
+    <w:uiPriority w:val="9"/>
+    <w:rsid w:val="0003207D"/>
+    <w:rPr>
+      <w:rFonts w:asciiTheme="majorHAnsi" w:eastAsiaTheme="majorEastAsia" w:hAnsiTheme="majorHAnsi" w:cstheme="majorBidi"/>
+      <w:sz w:val="32"/>
+      <w:szCs w:val="32"/>
+    </w:rPr>
+  </w:style>
+  <w:style w:type="paragraph" w:styleId="Title">
+    <w:name w:val="Title"/>
+    <w:basedOn w:val="Normal"/>
+    <w:next w:val="Normal"/>
+    <w:link w:val="TitleChar"/>
+    <w:uiPriority w:val="10"/>
+    <w:qFormat/>
+    <w:rsid w:val="0003207D"/>
+    <w:pPr>
+      <w:pBdr>
+        <w:top w:val="single" w:sz="6" w:space="8" w:color="A5A5A5" w:themeColor="accent3"/>
+        <w:bottom w:val="single" w:sz="6" w:space="8" w:color="A5A5A5" w:themeColor="accent3"/>
+      </w:pBdr>
+      <w:spacing w:after="400" w:line="240" w:lineRule="auto"/>
+      <w:contextualSpacing/>
+      <w:jc w:val="center"/>
+    </w:pPr>
+    <w:rPr>
+      <w:rFonts w:asciiTheme="majorHAnsi" w:eastAsiaTheme="majorEastAsia" w:hAnsiTheme="majorHAnsi" w:cstheme="majorBidi"/>
+      <w:caps/>
+      <w:color w:val="44546A" w:themeColor="text2"/>
+      <w:spacing w:val="30"/>
+      <w:sz w:val="72"/>
+      <w:szCs w:val="72"/>
+    </w:rPr>
+  </w:style>
+  <w:style w:type="character" w:customStyle="1" w:styleId="TitleChar">
+    <w:name w:val="Title Char"/>
+    <w:basedOn w:val="DefaultParagraphFont"/>
+    <w:link w:val="Title"/>
+    <w:uiPriority w:val="10"/>
+    <w:rsid w:val="0003207D"/>
+    <w:rPr>
+      <w:rFonts w:asciiTheme="majorHAnsi" w:eastAsiaTheme="majorEastAsia" w:hAnsiTheme="majorHAnsi" w:cstheme="majorBidi"/>
+      <w:caps/>
+      <w:color w:val="44546A" w:themeColor="text2"/>
+      <w:spacing w:val="30"/>
+      <w:sz w:val="72"/>
+      <w:szCs w:val="72"/>
+    </w:rPr>
+  </w:style>
+  <w:style w:type="paragraph" w:styleId="Subtitle">
+    <w:name w:val="Subtitle"/>
+    <w:basedOn w:val="Normal"/>
+    <w:next w:val="Normal"/>
+    <w:link w:val="SubtitleChar"/>
+    <w:uiPriority w:val="11"/>
+    <w:qFormat/>
+    <w:rsid w:val="0003207D"/>
+    <w:pPr>
+      <w:numPr>
+        <w:ilvl w:val="1"/>
+      </w:numPr>
+      <w:jc w:val="center"/>
+    </w:pPr>
+    <w:rPr>
+      <w:color w:val="44546A" w:themeColor="text2"/>
+      <w:sz w:val="28"/>
+      <w:szCs w:val="28"/>
+    </w:rPr>
+  </w:style>
+  <w:style w:type="character" w:customStyle="1" w:styleId="SubtitleChar">
+    <w:name w:val="Subtitle Char"/>
+    <w:basedOn w:val="DefaultParagraphFont"/>
+    <w:link w:val="Subtitle"/>
+    <w:uiPriority w:val="11"/>
+    <w:rsid w:val="0003207D"/>
+    <w:rPr>
+      <w:rFonts w:eastAsiaTheme="minorEastAsia"/>
+      <w:color w:val="44546A" w:themeColor="text2"/>
+      <w:sz w:val="28"/>
+      <w:szCs w:val="28"/>
+    </w:rPr>
+  </w:style>
+  <w:style w:type="paragraph" w:styleId="Footer">
+    <w:name w:val="footer"/>
+    <w:basedOn w:val="Normal"/>
+    <w:link w:val="FooterChar"/>
+    <w:uiPriority w:val="99"/>
+    <w:unhideWhenUsed/>
+    <w:rsid w:val="0003207D"/>
+    <w:pPr>
+      <w:tabs>
+        <w:tab w:val="center" w:pos="4680"/>
+        <w:tab w:val="right" w:pos="9360"/>
+      </w:tabs>
+      <w:spacing w:after="0" w:line="240" w:lineRule="auto"/>
+    </w:pPr>
+  </w:style>
+  <w:style w:type="character" w:customStyle="1" w:styleId="FooterChar">
+    <w:name w:val="Footer Char"/>
+    <w:basedOn w:val="DefaultParagraphFont"/>
+    <w:link w:val="Footer"/>
+    <w:uiPriority w:val="99"/>
+    <w:rsid w:val="0003207D"/>
+    <w:rPr>
+      <w:rFonts w:eastAsiaTheme="minorEastAsia"/>
+      <w:sz w:val="20"/>
+      <w:szCs w:val="21"/>
+    </w:rPr>
+  </w:style>
+  <w:style w:type="character" w:styleId="SubtleEmphasis">
+    <w:name w:val="Subtle Emphasis"/>
+    <w:basedOn w:val="DefaultParagraphFont"/>
+    <w:uiPriority w:val="19"/>
+    <w:qFormat/>
+    <w:rsid w:val="0003207D"/>
+    <w:rPr>
+      <w:i/>
+      <w:iCs/>
+      <w:color w:val="595959" w:themeColor="text1" w:themeTint="A6"/>
+    </w:rPr>
+  </w:style>
+  <w:style w:type="character" w:styleId="SubtleReference">
+    <w:name w:val="Subtle Reference"/>
+    <w:basedOn w:val="DefaultParagraphFont"/>
+    <w:uiPriority w:val="31"/>
+    <w:qFormat/>
+    <w:rsid w:val="0003207D"/>
+    <w:rPr>
+      <w:caps w:val="0"/>
+      <w:smallCaps/>
+      <w:color w:val="404040" w:themeColor="text1" w:themeTint="BF"/>
+      <w:spacing w:val="0"/>
+      <w:u w:val="single" w:color="7F7F7F" w:themeColor="text1" w:themeTint="80"/>
+    </w:rPr>
+  </w:style>
+  <w:style w:type="paragraph" w:styleId="TOCHeading">
+    <w:name w:val="TOC Heading"/>
+    <w:basedOn w:val="Heading1"/>
+    <w:next w:val="Normal"/>
+    <w:uiPriority w:val="39"/>
+    <w:unhideWhenUsed/>
+    <w:qFormat/>
+    <w:rsid w:val="0003207D"/>
+    <w:pPr>
+      <w:outlineLvl w:val="9"/>
+    </w:pPr>
+  </w:style>
+  <w:style w:type="table" w:styleId="TableGrid">
+    <w:name w:val="Table Grid"/>
+    <w:basedOn w:val="TableNormal"/>
+    <w:uiPriority w:val="39"/>
+    <w:rsid w:val="0003207D"/>
+    <w:pPr>
+      <w:spacing w:after="0" w:line="240" w:lineRule="auto"/>
+    </w:pPr>
+    <w:rPr>
+      <w:rFonts w:eastAsiaTheme="minorEastAsia"/>
+      <w:sz w:val="21"/>
+      <w:szCs w:val="21"/>
+    </w:rPr>
+    <w:tblPr>
+      <w:tblBorders>
+        <w:top w:val="single" w:sz="4" w:space="0" w:color="auto"/>
+        <w:left w:val="single" w:sz="4" w:space="0" w:color="auto"/>
+        <w:bottom w:val="single" w:sz="4" w:space="0" w:color="auto"/>
+        <w:right w:val="single" w:sz="4" w:space="0" w:color="auto"/>
+        <w:insideH w:val="single" w:sz="4" w:space="0" w:color="auto"/>
+        <w:insideV w:val="single" w:sz="4" w:space="0" w:color="auto"/>
+      </w:tblBorders>
+    </w:tblPr>
+  </w:style>
+  <w:style w:type="paragraph" w:styleId="TOC1">
+    <w:name w:val="toc 1"/>
+    <w:basedOn w:val="Normal"/>
+    <w:next w:val="Normal"/>
+    <w:autoRedefine/>
+    <w:uiPriority w:val="39"/>
+    <w:unhideWhenUsed/>
+    <w:rsid w:val="0003207D"/>
+    <w:pPr>
+      <w:spacing w:after="100"/>
+    </w:pPr>
+  </w:style>
+  <w:style w:type="character" w:styleId="Hyperlink">
+    <w:name w:val="Hyperlink"/>
+    <w:basedOn w:val="DefaultParagraphFont"/>
+    <w:uiPriority w:val="99"/>
+    <w:unhideWhenUsed/>
+    <w:rsid w:val="0003207D"/>
+    <w:rPr>
+      <w:color w:val="0563C1" w:themeColor="hyperlink"/>
+      <w:u w:val="single"/>
+    </w:rPr>
+  </w:style>
+  <w:style w:type="paragraph" w:styleId="TOC2">
+    <w:name w:val="toc 2"/>
+    <w:basedOn w:val="Normal"/>
+    <w:next w:val="Normal"/>
+    <w:autoRedefine/>
+    <w:uiPriority w:val="39"/>
+    <w:unhideWhenUsed/>
+    <w:rsid w:val="0003207D"/>
+    <w:pPr>
+      <w:spacing w:after="100"/>
+      <w:ind w:left="210"/>
+    </w:pPr>
+  </w:style>
+  <w:style w:type="paragraph" w:styleId="TOC3">
+    <w:name w:val="toc 3"/>
+    <w:basedOn w:val="Normal"/>
+    <w:next w:val="Normal"/>
+    <w:autoRedefine/>
+    <w:uiPriority w:val="39"/>
+    <w:unhideWhenUsed/>
+    <w:rsid w:val="0003207D"/>
+    <w:pPr>
+      <w:spacing w:after="100"/>
+      <w:ind w:left="420"/>
+    </w:pPr>
+  </w:style>
+  <w:style w:type="paragraph" w:styleId="Header">
+    <w:name w:val="header"/>
+    <w:basedOn w:val="Normal"/>
+    <w:link w:val="HeaderChar"/>
+    <w:uiPriority w:val="99"/>
+    <w:unhideWhenUsed/>
+    <w:rsid w:val="0003207D"/>
+    <w:pPr>
+      <w:tabs>
+        <w:tab w:val="center" w:pos="4680"/>
+        <w:tab w:val="right" w:pos="9360"/>
+      </w:tabs>
+      <w:spacing w:after="0" w:line="240" w:lineRule="auto"/>
+    </w:pPr>
+  </w:style>
+  <w:style w:type="character" w:customStyle="1" w:styleId="HeaderChar">
+    <w:name w:val="Header Char"/>
+    <w:basedOn w:val="DefaultParagraphFont"/>
+    <w:link w:val="Header"/>
+    <w:uiPriority w:val="99"/>
+    <w:rsid w:val="0003207D"/>
+    <w:rPr>
+      <w:rFonts w:eastAsiaTheme="minorEastAsia"/>
+      <w:sz w:val="20"/>
+      <w:szCs w:val="21"/>
+    </w:rPr>
+  </w:style>
+  <w:style w:type="paragraph" w:styleId="BalloonText">
+    <w:name w:val="Balloon Text"/>
+    <w:basedOn w:val="Normal"/>
+    <w:link w:val="BalloonTextChar"/>
+    <w:uiPriority w:val="99"/>
+    <w:semiHidden/>
+    <w:unhideWhenUsed/>
+    <w:rsid w:val="00D41C3E"/>
+    <w:pPr>
+      <w:spacing w:after="0" w:line="240" w:lineRule="auto"/>
+    </w:pPr>
+    <w:rPr>
+      <w:rFonts w:ascii="Tahoma" w:hAnsi="Tahoma" w:cs="Tahoma"/>
+      <w:sz w:val="16"/>
+      <w:szCs w:val="16"/>
+    </w:rPr>
+  </w:style>
+  <w:style w:type="character" w:customStyle="1" w:styleId="BalloonTextChar">
+    <w:name w:val="Balloon Text Char"/>
+    <w:basedOn w:val="DefaultParagraphFont"/>
+    <w:link w:val="BalloonText"/>
+    <w:uiPriority w:val="99"/>
+    <w:semiHidden/>
+    <w:rsid w:val="00D41C3E"/>
+    <w:rPr>
+      <w:rFonts w:ascii="Tahoma" w:eastAsiaTheme="minorEastAsia" w:hAnsi="Tahoma" w:cs="Tahoma"/>
+      <w:sz w:val="16"/>
+      <w:szCs w:val="16"/>
+    </w:rPr>
   </w:style>
 </w:styles>
 </file>
@@ -286,7 +3079,7 @@
     </w:rPrDefault>
     <w:pPrDefault>
       <w:pPr>
-        <w:spacing w:after="200" w:line="276" w:lineRule="auto"/>
+        <w:spacing w:after="160" w:line="259" w:lineRule="auto"/>
       </w:pPr>
     </w:pPrDefault>
   </w:docDefaults>
@@ -316,7 +3109,7 @@
     <w:lsdException w:name="Subtitle" w:semiHidden="0" w:uiPriority="11" w:unhideWhenUsed="0" w:qFormat="1"/>
     <w:lsdException w:name="Strong" w:semiHidden="0" w:uiPriority="22" w:unhideWhenUsed="0" w:qFormat="1"/>
     <w:lsdException w:name="Emphasis" w:semiHidden="0" w:uiPriority="20" w:unhideWhenUsed="0" w:qFormat="1"/>
-    <w:lsdException w:name="Table Grid" w:semiHidden="0" w:uiPriority="59" w:unhideWhenUsed="0"/>
+    <w:lsdException w:name="Table Grid" w:semiHidden="0" w:uiPriority="39" w:unhideWhenUsed="0"/>
     <w:lsdException w:name="Placeholder Text" w:unhideWhenUsed="0"/>
     <w:lsdException w:name="No Spacing" w:semiHidden="0" w:uiPriority="1" w:unhideWhenUsed="0" w:qFormat="1"/>
     <w:lsdException w:name="Light Shading" w:semiHidden="0" w:uiPriority="60" w:unhideWhenUsed="0"/>
@@ -432,11 +3225,83 @@
   <w:style w:type="paragraph" w:default="1" w:styleId="Normal">
     <w:name w:val="Normal"/>
     <w:qFormat/>
+    <w:rsid w:val="0003207D"/>
+    <w:pPr>
+      <w:spacing w:line="300" w:lineRule="auto"/>
+    </w:pPr>
+    <w:rPr>
+      <w:rFonts w:eastAsiaTheme="minorEastAsia"/>
+      <w:sz w:val="20"/>
+      <w:szCs w:val="21"/>
+    </w:rPr>
+  </w:style>
+  <w:style w:type="paragraph" w:styleId="Heading1">
+    <w:name w:val="heading 1"/>
+    <w:basedOn w:val="Normal"/>
+    <w:next w:val="Normal"/>
+    <w:link w:val="Heading1Char"/>
+    <w:uiPriority w:val="9"/>
+    <w:qFormat/>
+    <w:rsid w:val="0003207D"/>
+    <w:pPr>
+      <w:keepNext/>
+      <w:keepLines/>
+      <w:spacing w:before="320" w:after="80" w:line="240" w:lineRule="auto"/>
+      <w:outlineLvl w:val="0"/>
+    </w:pPr>
+    <w:rPr>
+      <w:rFonts w:asciiTheme="majorHAnsi" w:eastAsiaTheme="majorEastAsia" w:hAnsiTheme="majorHAnsi" w:cstheme="majorBidi"/>
+      <w:color w:val="2E74B5" w:themeColor="accent1" w:themeShade="BF"/>
+      <w:sz w:val="40"/>
+      <w:szCs w:val="40"/>
+    </w:rPr>
+  </w:style>
+  <w:style w:type="paragraph" w:styleId="Heading2">
+    <w:name w:val="heading 2"/>
+    <w:basedOn w:val="Normal"/>
+    <w:next w:val="Normal"/>
+    <w:link w:val="Heading2Char"/>
+    <w:uiPriority w:val="9"/>
+    <w:unhideWhenUsed/>
+    <w:qFormat/>
+    <w:rsid w:val="0003207D"/>
+    <w:pPr>
+      <w:keepNext/>
+      <w:keepLines/>
+      <w:spacing w:before="160" w:after="40" w:line="240" w:lineRule="auto"/>
+      <w:outlineLvl w:val="1"/>
+    </w:pPr>
+    <w:rPr>
+      <w:rFonts w:asciiTheme="majorHAnsi" w:eastAsiaTheme="majorEastAsia" w:hAnsiTheme="majorHAnsi" w:cstheme="majorBidi"/>
+      <w:noProof/>
+      <w:sz w:val="40"/>
+      <w:szCs w:val="32"/>
+    </w:rPr>
+  </w:style>
+  <w:style w:type="paragraph" w:styleId="Heading3">
+    <w:name w:val="heading 3"/>
+    <w:basedOn w:val="Normal"/>
+    <w:next w:val="Normal"/>
+    <w:link w:val="Heading3Char"/>
+    <w:uiPriority w:val="9"/>
+    <w:unhideWhenUsed/>
+    <w:qFormat/>
+    <w:rsid w:val="0003207D"/>
+    <w:pPr>
+      <w:keepNext/>
+      <w:keepLines/>
+      <w:spacing w:before="160" w:after="0" w:line="240" w:lineRule="auto"/>
+      <w:outlineLvl w:val="2"/>
+    </w:pPr>
+    <w:rPr>
+      <w:rFonts w:asciiTheme="majorHAnsi" w:eastAsiaTheme="majorEastAsia" w:hAnsiTheme="majorHAnsi" w:cstheme="majorBidi"/>
+      <w:sz w:val="32"/>
+      <w:szCs w:val="32"/>
+    </w:rPr>
   </w:style>
   <w:style w:type="character" w:default="1" w:styleId="DefaultParagraphFont">
     <w:name w:val="Default Paragraph Font"/>
     <w:uiPriority w:val="1"/>
-    <w:semiHidden/>
     <w:unhideWhenUsed/>
   </w:style>
   <w:style w:type="table" w:default="1" w:styleId="TableNormal">
@@ -460,6 +3325,313 @@
     <w:semiHidden/>
     <w:unhideWhenUsed/>
   </w:style>
+  <w:style w:type="character" w:customStyle="1" w:styleId="Heading1Char">
+    <w:name w:val="Heading 1 Char"/>
+    <w:basedOn w:val="DefaultParagraphFont"/>
+    <w:link w:val="Heading1"/>
+    <w:uiPriority w:val="9"/>
+    <w:rsid w:val="0003207D"/>
+    <w:rPr>
+      <w:rFonts w:asciiTheme="majorHAnsi" w:eastAsiaTheme="majorEastAsia" w:hAnsiTheme="majorHAnsi" w:cstheme="majorBidi"/>
+      <w:color w:val="2E74B5" w:themeColor="accent1" w:themeShade="BF"/>
+      <w:sz w:val="40"/>
+      <w:szCs w:val="40"/>
+    </w:rPr>
+  </w:style>
+  <w:style w:type="character" w:customStyle="1" w:styleId="Heading2Char">
+    <w:name w:val="Heading 2 Char"/>
+    <w:basedOn w:val="DefaultParagraphFont"/>
+    <w:link w:val="Heading2"/>
+    <w:uiPriority w:val="9"/>
+    <w:rsid w:val="0003207D"/>
+    <w:rPr>
+      <w:rFonts w:asciiTheme="majorHAnsi" w:eastAsiaTheme="majorEastAsia" w:hAnsiTheme="majorHAnsi" w:cstheme="majorBidi"/>
+      <w:noProof/>
+      <w:sz w:val="40"/>
+      <w:szCs w:val="32"/>
+    </w:rPr>
+  </w:style>
+  <w:style w:type="character" w:customStyle="1" w:styleId="Heading3Char">
+    <w:name w:val="Heading 3 Char"/>
+    <w:basedOn w:val="DefaultParagraphFont"/>
+    <w:link w:val="Heading3"/>
+    <w:uiPriority w:val="9"/>
+    <w:rsid w:val="0003207D"/>
+    <w:rPr>
+      <w:rFonts w:asciiTheme="majorHAnsi" w:eastAsiaTheme="majorEastAsia" w:hAnsiTheme="majorHAnsi" w:cstheme="majorBidi"/>
+      <w:sz w:val="32"/>
+      <w:szCs w:val="32"/>
+    </w:rPr>
+  </w:style>
+  <w:style w:type="paragraph" w:styleId="Title">
+    <w:name w:val="Title"/>
+    <w:basedOn w:val="Normal"/>
+    <w:next w:val="Normal"/>
+    <w:link w:val="TitleChar"/>
+    <w:uiPriority w:val="10"/>
+    <w:qFormat/>
+    <w:rsid w:val="0003207D"/>
+    <w:pPr>
+      <w:pBdr>
+        <w:top w:val="single" w:sz="6" w:space="8" w:color="A5A5A5" w:themeColor="accent3"/>
+        <w:bottom w:val="single" w:sz="6" w:space="8" w:color="A5A5A5" w:themeColor="accent3"/>
+      </w:pBdr>
+      <w:spacing w:after="400" w:line="240" w:lineRule="auto"/>
+      <w:contextualSpacing/>
+      <w:jc w:val="center"/>
+    </w:pPr>
+    <w:rPr>
+      <w:rFonts w:asciiTheme="majorHAnsi" w:eastAsiaTheme="majorEastAsia" w:hAnsiTheme="majorHAnsi" w:cstheme="majorBidi"/>
+      <w:caps/>
+      <w:color w:val="44546A" w:themeColor="text2"/>
+      <w:spacing w:val="30"/>
+      <w:sz w:val="72"/>
+      <w:szCs w:val="72"/>
+    </w:rPr>
+  </w:style>
+  <w:style w:type="character" w:customStyle="1" w:styleId="TitleChar">
+    <w:name w:val="Title Char"/>
+    <w:basedOn w:val="DefaultParagraphFont"/>
+    <w:link w:val="Title"/>
+    <w:uiPriority w:val="10"/>
+    <w:rsid w:val="0003207D"/>
+    <w:rPr>
+      <w:rFonts w:asciiTheme="majorHAnsi" w:eastAsiaTheme="majorEastAsia" w:hAnsiTheme="majorHAnsi" w:cstheme="majorBidi"/>
+      <w:caps/>
+      <w:color w:val="44546A" w:themeColor="text2"/>
+      <w:spacing w:val="30"/>
+      <w:sz w:val="72"/>
+      <w:szCs w:val="72"/>
+    </w:rPr>
+  </w:style>
+  <w:style w:type="paragraph" w:styleId="Subtitle">
+    <w:name w:val="Subtitle"/>
+    <w:basedOn w:val="Normal"/>
+    <w:next w:val="Normal"/>
+    <w:link w:val="SubtitleChar"/>
+    <w:uiPriority w:val="11"/>
+    <w:qFormat/>
+    <w:rsid w:val="0003207D"/>
+    <w:pPr>
+      <w:numPr>
+        <w:ilvl w:val="1"/>
+      </w:numPr>
+      <w:jc w:val="center"/>
+    </w:pPr>
+    <w:rPr>
+      <w:color w:val="44546A" w:themeColor="text2"/>
+      <w:sz w:val="28"/>
+      <w:szCs w:val="28"/>
+    </w:rPr>
+  </w:style>
+  <w:style w:type="character" w:customStyle="1" w:styleId="SubtitleChar">
+    <w:name w:val="Subtitle Char"/>
+    <w:basedOn w:val="DefaultParagraphFont"/>
+    <w:link w:val="Subtitle"/>
+    <w:uiPriority w:val="11"/>
+    <w:rsid w:val="0003207D"/>
+    <w:rPr>
+      <w:rFonts w:eastAsiaTheme="minorEastAsia"/>
+      <w:color w:val="44546A" w:themeColor="text2"/>
+      <w:sz w:val="28"/>
+      <w:szCs w:val="28"/>
+    </w:rPr>
+  </w:style>
+  <w:style w:type="paragraph" w:styleId="Footer">
+    <w:name w:val="footer"/>
+    <w:basedOn w:val="Normal"/>
+    <w:link w:val="FooterChar"/>
+    <w:uiPriority w:val="99"/>
+    <w:unhideWhenUsed/>
+    <w:rsid w:val="0003207D"/>
+    <w:pPr>
+      <w:tabs>
+        <w:tab w:val="center" w:pos="4680"/>
+        <w:tab w:val="right" w:pos="9360"/>
+      </w:tabs>
+      <w:spacing w:after="0" w:line="240" w:lineRule="auto"/>
+    </w:pPr>
+  </w:style>
+  <w:style w:type="character" w:customStyle="1" w:styleId="FooterChar">
+    <w:name w:val="Footer Char"/>
+    <w:basedOn w:val="DefaultParagraphFont"/>
+    <w:link w:val="Footer"/>
+    <w:uiPriority w:val="99"/>
+    <w:rsid w:val="0003207D"/>
+    <w:rPr>
+      <w:rFonts w:eastAsiaTheme="minorEastAsia"/>
+      <w:sz w:val="20"/>
+      <w:szCs w:val="21"/>
+    </w:rPr>
+  </w:style>
+  <w:style w:type="character" w:styleId="SubtleEmphasis">
+    <w:name w:val="Subtle Emphasis"/>
+    <w:basedOn w:val="DefaultParagraphFont"/>
+    <w:uiPriority w:val="19"/>
+    <w:qFormat/>
+    <w:rsid w:val="0003207D"/>
+    <w:rPr>
+      <w:i/>
+      <w:iCs/>
+      <w:color w:val="595959" w:themeColor="text1" w:themeTint="A6"/>
+    </w:rPr>
+  </w:style>
+  <w:style w:type="character" w:styleId="SubtleReference">
+    <w:name w:val="Subtle Reference"/>
+    <w:basedOn w:val="DefaultParagraphFont"/>
+    <w:uiPriority w:val="31"/>
+    <w:qFormat/>
+    <w:rsid w:val="0003207D"/>
+    <w:rPr>
+      <w:caps w:val="0"/>
+      <w:smallCaps/>
+      <w:color w:val="404040" w:themeColor="text1" w:themeTint="BF"/>
+      <w:spacing w:val="0"/>
+      <w:u w:val="single" w:color="7F7F7F" w:themeColor="text1" w:themeTint="80"/>
+    </w:rPr>
+  </w:style>
+  <w:style w:type="paragraph" w:styleId="TOCHeading">
+    <w:name w:val="TOC Heading"/>
+    <w:basedOn w:val="Heading1"/>
+    <w:next w:val="Normal"/>
+    <w:uiPriority w:val="39"/>
+    <w:unhideWhenUsed/>
+    <w:qFormat/>
+    <w:rsid w:val="0003207D"/>
+    <w:pPr>
+      <w:outlineLvl w:val="9"/>
+    </w:pPr>
+  </w:style>
+  <w:style w:type="table" w:styleId="TableGrid">
+    <w:name w:val="Table Grid"/>
+    <w:basedOn w:val="TableNormal"/>
+    <w:uiPriority w:val="39"/>
+    <w:rsid w:val="0003207D"/>
+    <w:pPr>
+      <w:spacing w:after="0" w:line="240" w:lineRule="auto"/>
+    </w:pPr>
+    <w:rPr>
+      <w:rFonts w:eastAsiaTheme="minorEastAsia"/>
+      <w:sz w:val="21"/>
+      <w:szCs w:val="21"/>
+    </w:rPr>
+    <w:tblPr>
+      <w:tblBorders>
+        <w:top w:val="single" w:sz="4" w:space="0" w:color="auto"/>
+        <w:left w:val="single" w:sz="4" w:space="0" w:color="auto"/>
+        <w:bottom w:val="single" w:sz="4" w:space="0" w:color="auto"/>
+        <w:right w:val="single" w:sz="4" w:space="0" w:color="auto"/>
+        <w:insideH w:val="single" w:sz="4" w:space="0" w:color="auto"/>
+        <w:insideV w:val="single" w:sz="4" w:space="0" w:color="auto"/>
+      </w:tblBorders>
+    </w:tblPr>
+  </w:style>
+  <w:style w:type="paragraph" w:styleId="TOC1">
+    <w:name w:val="toc 1"/>
+    <w:basedOn w:val="Normal"/>
+    <w:next w:val="Normal"/>
+    <w:autoRedefine/>
+    <w:uiPriority w:val="39"/>
+    <w:unhideWhenUsed/>
+    <w:rsid w:val="0003207D"/>
+    <w:pPr>
+      <w:spacing w:after="100"/>
+    </w:pPr>
+  </w:style>
+  <w:style w:type="character" w:styleId="Hyperlink">
+    <w:name w:val="Hyperlink"/>
+    <w:basedOn w:val="DefaultParagraphFont"/>
+    <w:uiPriority w:val="99"/>
+    <w:unhideWhenUsed/>
+    <w:rsid w:val="0003207D"/>
+    <w:rPr>
+      <w:color w:val="0563C1" w:themeColor="hyperlink"/>
+      <w:u w:val="single"/>
+    </w:rPr>
+  </w:style>
+  <w:style w:type="paragraph" w:styleId="TOC2">
+    <w:name w:val="toc 2"/>
+    <w:basedOn w:val="Normal"/>
+    <w:next w:val="Normal"/>
+    <w:autoRedefine/>
+    <w:uiPriority w:val="39"/>
+    <w:unhideWhenUsed/>
+    <w:rsid w:val="0003207D"/>
+    <w:pPr>
+      <w:spacing w:after="100"/>
+      <w:ind w:left="210"/>
+    </w:pPr>
+  </w:style>
+  <w:style w:type="paragraph" w:styleId="TOC3">
+    <w:name w:val="toc 3"/>
+    <w:basedOn w:val="Normal"/>
+    <w:next w:val="Normal"/>
+    <w:autoRedefine/>
+    <w:uiPriority w:val="39"/>
+    <w:unhideWhenUsed/>
+    <w:rsid w:val="0003207D"/>
+    <w:pPr>
+      <w:spacing w:after="100"/>
+      <w:ind w:left="420"/>
+    </w:pPr>
+  </w:style>
+  <w:style w:type="paragraph" w:styleId="Header">
+    <w:name w:val="header"/>
+    <w:basedOn w:val="Normal"/>
+    <w:link w:val="HeaderChar"/>
+    <w:uiPriority w:val="99"/>
+    <w:unhideWhenUsed/>
+    <w:rsid w:val="0003207D"/>
+    <w:pPr>
+      <w:tabs>
+        <w:tab w:val="center" w:pos="4680"/>
+        <w:tab w:val="right" w:pos="9360"/>
+      </w:tabs>
+      <w:spacing w:after="0" w:line="240" w:lineRule="auto"/>
+    </w:pPr>
+  </w:style>
+  <w:style w:type="character" w:customStyle="1" w:styleId="HeaderChar">
+    <w:name w:val="Header Char"/>
+    <w:basedOn w:val="DefaultParagraphFont"/>
+    <w:link w:val="Header"/>
+    <w:uiPriority w:val="99"/>
+    <w:rsid w:val="0003207D"/>
+    <w:rPr>
+      <w:rFonts w:eastAsiaTheme="minorEastAsia"/>
+      <w:sz w:val="20"/>
+      <w:szCs w:val="21"/>
+    </w:rPr>
+  </w:style>
+  <w:style w:type="paragraph" w:styleId="BalloonText">
+    <w:name w:val="Balloon Text"/>
+    <w:basedOn w:val="Normal"/>
+    <w:link w:val="BalloonTextChar"/>
+    <w:uiPriority w:val="99"/>
+    <w:semiHidden/>
+    <w:unhideWhenUsed/>
+    <w:rsid w:val="00D41C3E"/>
+    <w:pPr>
+      <w:spacing w:after="0" w:line="240" w:lineRule="auto"/>
+    </w:pPr>
+    <w:rPr>
+      <w:rFonts w:ascii="Tahoma" w:hAnsi="Tahoma" w:cs="Tahoma"/>
+      <w:sz w:val="16"/>
+      <w:szCs w:val="16"/>
+    </w:rPr>
+  </w:style>
+  <w:style w:type="character" w:customStyle="1" w:styleId="BalloonTextChar">
+    <w:name w:val="Balloon Text Char"/>
+    <w:basedOn w:val="DefaultParagraphFont"/>
+    <w:link w:val="BalloonText"/>
+    <w:uiPriority w:val="99"/>
+    <w:semiHidden/>
+    <w:rsid w:val="00D41C3E"/>
+    <w:rPr>
+      <w:rFonts w:ascii="Tahoma" w:eastAsiaTheme="minorEastAsia" w:hAnsi="Tahoma" w:cs="Tahoma"/>
+      <w:sz w:val="16"/>
+      <w:szCs w:val="16"/>
+    </w:rPr>
+  </w:style>
 </w:styles>
 </file>
 
@@ -474,39 +3646,39 @@
         <a:sysClr val="window" lastClr="FFFFFF"/>
       </a:lt1>
       <a:dk2>
-        <a:srgbClr val="1F497D"/>
+        <a:srgbClr val="44546A"/>
       </a:dk2>
       <a:lt2>
-        <a:srgbClr val="EEECE1"/>
+        <a:srgbClr val="E7E6E6"/>
       </a:lt2>
       <a:accent1>
-        <a:srgbClr val="4F81BD"/>
+        <a:srgbClr val="5B9BD5"/>
       </a:accent1>
       <a:accent2>
-        <a:srgbClr val="C0504D"/>
+        <a:srgbClr val="ED7D31"/>
       </a:accent2>
       <a:accent3>
-        <a:srgbClr val="9BBB59"/>
+        <a:srgbClr val="A5A5A5"/>
       </a:accent3>
       <a:accent4>
-        <a:srgbClr val="8064A2"/>
+        <a:srgbClr val="FFC000"/>
       </a:accent4>
       <a:accent5>
-        <a:srgbClr val="4BACC6"/>
+        <a:srgbClr val="4472C4"/>
       </a:accent5>
       <a:accent6>
-        <a:srgbClr val="F79646"/>
+        <a:srgbClr val="70AD47"/>
       </a:accent6>
       <a:hlink>
-        <a:srgbClr val="0000FF"/>
+        <a:srgbClr val="0563C1"/>
       </a:hlink>
       <a:folHlink>
-        <a:srgbClr val="800080"/>
+        <a:srgbClr val="954F72"/>
       </a:folHlink>
     </a:clrScheme>
     <a:fontScheme name="Office">
       <a:majorFont>
-        <a:latin typeface="Cambria"/>
+        <a:latin typeface="Calibri Light"/>
         <a:ea typeface=""/>
         <a:cs typeface=""/>
         <a:font script="Jpan" typeface="ＭＳ ゴシック"/>
@@ -585,165 +3757,141 @@
           <a:gsLst>
             <a:gs pos="0">
               <a:schemeClr val="phClr">
-                <a:tint val="50000"/>
-                <a:satMod val="300000"/>
+                <a:lumMod val="110000"/>
+                <a:satMod val="105000"/>
+                <a:tint val="67000"/>
               </a:schemeClr>
             </a:gs>
-            <a:gs pos="35000">
+            <a:gs pos="50000">
               <a:schemeClr val="phClr">
-                <a:tint val="37000"/>
-                <a:satMod val="300000"/>
+                <a:lumMod val="105000"/>
+                <a:satMod val="103000"/>
+                <a:tint val="73000"/>
               </a:schemeClr>
             </a:gs>
             <a:gs pos="100000">
               <a:schemeClr val="phClr">
-                <a:tint val="15000"/>
-                <a:satMod val="350000"/>
+                <a:lumMod val="105000"/>
+                <a:satMod val="109000"/>
+                <a:tint val="81000"/>
               </a:schemeClr>
             </a:gs>
           </a:gsLst>
-          <a:lin ang="16200000" scaled="1"/>
+          <a:lin ang="5400000" scaled="0"/>
         </a:gradFill>
         <a:gradFill rotWithShape="1">
           <a:gsLst>
             <a:gs pos="0">
               <a:schemeClr val="phClr">
-                <a:shade val="51000"/>
-                <a:satMod val="130000"/>
+                <a:satMod val="103000"/>
+                <a:lumMod val="102000"/>
+                <a:tint val="94000"/>
               </a:schemeClr>
             </a:gs>
-            <a:gs pos="80000">
+            <a:gs pos="50000">
               <a:schemeClr val="phClr">
-                <a:shade val="93000"/>
-                <a:satMod val="130000"/>
+                <a:satMod val="110000"/>
+                <a:lumMod val="100000"/>
+                <a:shade val="100000"/>
               </a:schemeClr>
             </a:gs>
             <a:gs pos="100000">
               <a:schemeClr val="phClr">
-                <a:shade val="94000"/>
-                <a:satMod val="135000"/>
+                <a:lumMod val="99000"/>
+                <a:satMod val="120000"/>
+                <a:shade val="78000"/>
               </a:schemeClr>
             </a:gs>
           </a:gsLst>
-          <a:lin ang="16200000" scaled="0"/>
+          <a:lin ang="5400000" scaled="0"/>
         </a:gradFill>
       </a:fillStyleLst>
       <a:lnStyleLst>
-        <a:ln w="9525" cap="flat" cmpd="sng" algn="ctr">
-          <a:solidFill>
-            <a:schemeClr val="phClr">
-              <a:shade val="95000"/>
-              <a:satMod val="105000"/>
-            </a:schemeClr>
-          </a:solidFill>
-          <a:prstDash val="solid"/>
-        </a:ln>
-        <a:ln w="25400" cap="flat" cmpd="sng" algn="ctr">
+        <a:ln w="6350" cap="flat" cmpd="sng" algn="ctr">
           <a:solidFill>
             <a:schemeClr val="phClr"/>
           </a:solidFill>
           <a:prstDash val="solid"/>
+          <a:miter lim="800000"/>
         </a:ln>
-        <a:ln w="38100" cap="flat" cmpd="sng" algn="ctr">
+        <a:ln w="12700" cap="flat" cmpd="sng" algn="ctr">
           <a:solidFill>
             <a:schemeClr val="phClr"/>
           </a:solidFill>
           <a:prstDash val="solid"/>
+          <a:miter lim="800000"/>
+        </a:ln>
+        <a:ln w="19050" cap="flat" cmpd="sng" algn="ctr">
+          <a:solidFill>
+            <a:schemeClr val="phClr"/>
+          </a:solidFill>
+          <a:prstDash val="solid"/>
+          <a:miter lim="800000"/>
         </a:ln>
       </a:lnStyleLst>
       <a:effectStyleLst>
         <a:effectStyle>
+          <a:effectLst/>
+        </a:effectStyle>
+        <a:effectStyle>
+          <a:effectLst/>
+        </a:effectStyle>
+        <a:effectStyle>
           <a:effectLst>
-            <a:outerShdw blurRad="40000" dist="20000" dir="5400000" rotWithShape="0">
+            <a:outerShdw blurRad="57150" dist="19050" dir="5400000" algn="ctr" rotWithShape="0">
               <a:srgbClr val="000000">
-                <a:alpha val="38000"/>
+                <a:alpha val="63000"/>
               </a:srgbClr>
             </a:outerShdw>
           </a:effectLst>
-        </a:effectStyle>
-        <a:effectStyle>
-          <a:effectLst>
-            <a:outerShdw blurRad="40000" dist="23000" dir="5400000" rotWithShape="0">
-              <a:srgbClr val="000000">
-                <a:alpha val="35000"/>
-              </a:srgbClr>
-            </a:outerShdw>
-          </a:effectLst>
-        </a:effectStyle>
-        <a:effectStyle>
-          <a:effectLst>
-            <a:outerShdw blurRad="40000" dist="23000" dir="5400000" rotWithShape="0">
-              <a:srgbClr val="000000">
-                <a:alpha val="35000"/>
-              </a:srgbClr>
-            </a:outerShdw>
-          </a:effectLst>
-          <a:scene3d>
-            <a:camera prst="orthographicFront">
-              <a:rot lat="0" lon="0" rev="0"/>
-            </a:camera>
-            <a:lightRig rig="threePt" dir="t">
-              <a:rot lat="0" lon="0" rev="1200000"/>
-            </a:lightRig>
-          </a:scene3d>
-          <a:sp3d>
-            <a:bevelT w="63500" h="25400"/>
-          </a:sp3d>
         </a:effectStyle>
       </a:effectStyleLst>
       <a:bgFillStyleLst>
         <a:solidFill>
           <a:schemeClr val="phClr"/>
         </a:solidFill>
+        <a:solidFill>
+          <a:schemeClr val="phClr">
+            <a:tint val="95000"/>
+            <a:satMod val="170000"/>
+          </a:schemeClr>
+        </a:solidFill>
         <a:gradFill rotWithShape="1">
           <a:gsLst>
             <a:gs pos="0">
               <a:schemeClr val="phClr">
-                <a:tint val="40000"/>
-                <a:satMod val="350000"/>
+                <a:tint val="93000"/>
+                <a:satMod val="150000"/>
+                <a:shade val="98000"/>
+                <a:lumMod val="102000"/>
               </a:schemeClr>
             </a:gs>
-            <a:gs pos="40000">
+            <a:gs pos="50000">
               <a:schemeClr val="phClr">
-                <a:tint val="45000"/>
-                <a:shade val="99000"/>
-                <a:satMod val="350000"/>
+                <a:tint val="98000"/>
+                <a:satMod val="130000"/>
+                <a:shade val="90000"/>
+                <a:lumMod val="103000"/>
               </a:schemeClr>
             </a:gs>
             <a:gs pos="100000">
               <a:schemeClr val="phClr">
-                <a:shade val="20000"/>
-                <a:satMod val="255000"/>
+                <a:shade val="63000"/>
+                <a:satMod val="120000"/>
               </a:schemeClr>
             </a:gs>
           </a:gsLst>
-          <a:path path="circle">
-            <a:fillToRect l="50000" t="-80000" r="50000" b="180000"/>
-          </a:path>
-        </a:gradFill>
-        <a:gradFill rotWithShape="1">
-          <a:gsLst>
-            <a:gs pos="0">
-              <a:schemeClr val="phClr">
-                <a:tint val="80000"/>
-                <a:satMod val="300000"/>
-              </a:schemeClr>
-            </a:gs>
-            <a:gs pos="100000">
-              <a:schemeClr val="phClr">
-                <a:shade val="30000"/>
-                <a:satMod val="200000"/>
-              </a:schemeClr>
-            </a:gs>
-          </a:gsLst>
-          <a:path path="circle">
-            <a:fillToRect l="50000" t="50000" r="50000" b="50000"/>
-          </a:path>
+          <a:lin ang="5400000" scaled="0"/>
         </a:gradFill>
       </a:bgFillStyleLst>
     </a:fmtScheme>
   </a:themeElements>
   <a:objectDefaults/>
   <a:extraClrSchemeLst/>
+  <a:extLst>
+    <a:ext uri="{05A4C25C-085E-4340-85A3-A5531E510DB2}">
+      <thm15:themeFamily xmlns="" xmlns:thm15="http://schemas.microsoft.com/office/thememl/2012/main" name="Office Theme" id="{62F939B6-93AF-4DB8-9C6B-D6C7DFDC589F}" vid="{4A3C46E8-61CC-4603-A589-7422A47A8E4A}"/>
+    </a:ext>
+  </a:extLst>
 </a:theme>
 </file>